--- a/Reddappa M R Resume.docx
+++ b/Reddappa M R Resume.docx
@@ -10,52 +10,577 @@
         <mc:AlternateContent>
           <mc:Choice Requires="wps">
             <w:drawing>
-              <wp:anchor distT="0" distB="0" distL="114300" distR="114300" simplePos="0" relativeHeight="251668480" behindDoc="0" locked="0" layoutInCell="1" allowOverlap="1" wp14:anchorId="65300DD3" wp14:editId="25E1D4E4">
+              <wp:anchor distT="45720" distB="45720" distL="114300" distR="114300" simplePos="0" relativeHeight="251667456" behindDoc="0" locked="0" layoutInCell="1" allowOverlap="1" wp14:anchorId="2CE5B268" wp14:editId="2E9656B3">
                 <wp:simplePos x="0" y="0"/>
-                <wp:positionH relativeFrom="column">
-                  <wp:posOffset>73448</wp:posOffset>
+                <wp:positionH relativeFrom="margin">
+                  <wp:align>left</wp:align>
                 </wp:positionH>
                 <wp:positionV relativeFrom="paragraph">
-                  <wp:posOffset>4800811</wp:posOffset>
+                  <wp:posOffset>111760</wp:posOffset>
                 </wp:positionV>
-                <wp:extent cx="486834" cy="0"/>
+                <wp:extent cx="1798955" cy="8725535"/>
                 <wp:effectExtent l="0" t="0" r="0" b="0"/>
-                <wp:wrapNone/>
-                <wp:docPr id="6" name="Straight Connector 6"/>
-                <wp:cNvGraphicFramePr/>
+                <wp:wrapSquare wrapText="bothSides"/>
+                <wp:docPr id="5" name="Text Box 2"/>
+                <wp:cNvGraphicFramePr>
+                  <a:graphicFrameLocks xmlns:a="http://schemas.openxmlformats.org/drawingml/2006/main"/>
+                </wp:cNvGraphicFramePr>
                 <a:graphic xmlns:a="http://schemas.openxmlformats.org/drawingml/2006/main">
                   <a:graphicData uri="http://schemas.microsoft.com/office/word/2010/wordprocessingShape">
                     <wps:wsp>
-                      <wps:cNvCnPr/>
-                      <wps:spPr>
-                        <a:xfrm flipV="1">
+                      <wps:cNvSpPr txBox="1">
+                        <a:spLocks noChangeArrowheads="1"/>
+                      </wps:cNvSpPr>
+                      <wps:spPr bwMode="auto">
+                        <a:xfrm>
                           <a:off x="0" y="0"/>
-                          <a:ext cx="486834" cy="0"/>
+                          <a:ext cx="1798955" cy="8725535"/>
                         </a:xfrm>
-                        <a:prstGeom prst="line">
+                        <a:prstGeom prst="rect">
                           <a:avLst/>
                         </a:prstGeom>
-                        <a:ln w="12700">
-                          <a:solidFill>
-                            <a:schemeClr val="bg1"/>
-                          </a:solidFill>
+                        <a:solidFill>
+                          <a:schemeClr val="tx2">
+                            <a:lumMod val="50000"/>
+                          </a:schemeClr>
+                        </a:solidFill>
+                        <a:ln w="9525">
+                          <a:noFill/>
+                          <a:miter lim="800000"/>
+                          <a:headEnd/>
+                          <a:tailEnd/>
                         </a:ln>
                       </wps:spPr>
-                      <wps:style>
-                        <a:lnRef idx="1">
-                          <a:schemeClr val="accent1"/>
-                        </a:lnRef>
-                        <a:fillRef idx="0">
-                          <a:schemeClr val="accent1"/>
-                        </a:fillRef>
-                        <a:effectRef idx="0">
-                          <a:schemeClr val="accent1"/>
-                        </a:effectRef>
-                        <a:fontRef idx="minor">
-                          <a:schemeClr val="tx1"/>
-                        </a:fontRef>
-                      </wps:style>
-                      <wps:bodyPr/>
+                      <wps:txbx>
+                        <w:txbxContent>
+                          <w:p>
+                            <w:pPr>
+                              <w:rPr>
+                                <w:b/>
+                                <w:bCs/>
+                                <w:sz w:val="40"/>
+                                <w:szCs w:val="40"/>
+                                <w:u w:val="single"/>
+                              </w:rPr>
+                            </w:pPr>
+                            <w:r>
+                              <w:rPr>
+                                <w:b/>
+                                <w:bCs/>
+                                <w:sz w:val="40"/>
+                                <w:szCs w:val="40"/>
+                                <w:u w:val="single"/>
+                              </w:rPr>
+                              <w:t>Reddappa M R</w:t>
+                            </w:r>
+                          </w:p>
+                          <w:p>
+                            <w:pPr>
+                              <w:ind w:right="-176"/>
+                            </w:pPr>
+                            <w:r>
+                              <w:rPr>
+                                <w:highlight w:val="lightGray"/>
+                              </w:rPr>
+                              <w:pict w14:anchorId="3E3A44CE">
+                                <v:shape id="_x0000_i1029" type="#_x0000_t75" alt="Speaker Phone" style="width:16.4pt;height:16pt;visibility:visible" o:gfxdata="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" o:bullet="t">
+                                  <v:imagedata r:id="rId5" o:title="" croptop="-4463f" cropbottom="-5873f" cropleft="-9961f" cropright="-9175f"/>
+                                </v:shape>
+                              </w:pict>
+                            </w:r>
+                            <w:r>
+                              <w:t xml:space="preserve">   9980792638</w:t>
+                            </w:r>
+                          </w:p>
+                          <w:p>
+                            <w:pPr>
+                              <w:rPr>
+                                <w:sz w:val="24"/>
+                                <w:szCs w:val="24"/>
+                              </w:rPr>
+                            </w:pPr>
+                            <w:r>
+                              <w:rPr>
+                                <w:noProof/>
+                                <w:color w:val="FFFFFF" w:themeColor="background1"/>
+                                <w:sz w:val="24"/>
+                                <w:szCs w:val="24"/>
+                                <w:highlight w:val="lightGray"/>
+                              </w:rPr>
+                              <w:drawing>
+                                <wp:inline distT="0" distB="0" distL="0" distR="0" wp14:anchorId="4449ED7E" wp14:editId="56C722F2">
+                                  <wp:extent cx="166254" cy="166254"/>
+                                  <wp:effectExtent l="0" t="0" r="5715" b="5715"/>
+                                  <wp:docPr id="42" name="Picture 42" descr="Envelope"/>
+                                  <wp:cNvGraphicFramePr>
+                                    <a:graphicFrameLocks xmlns:a="http://schemas.openxmlformats.org/drawingml/2006/main" noChangeAspect="1"/>
+                                  </wp:cNvGraphicFramePr>
+                                  <a:graphic xmlns:a="http://schemas.openxmlformats.org/drawingml/2006/main">
+                                    <a:graphicData uri="http://schemas.openxmlformats.org/drawingml/2006/picture">
+                                      <pic:pic xmlns:pic="http://schemas.openxmlformats.org/drawingml/2006/picture">
+                                        <pic:nvPicPr>
+                                          <pic:cNvPr id="12" name="Graphic 12" descr="Envelope"/>
+                                          <pic:cNvPicPr/>
+                                        </pic:nvPicPr>
+                                        <pic:blipFill>
+                                          <a:blip r:embed="rId6"/>
+                                          <a:stretch>
+                                            <a:fillRect/>
+                                          </a:stretch>
+                                        </pic:blipFill>
+                                        <pic:spPr>
+                                          <a:xfrm>
+                                            <a:off x="0" y="0"/>
+                                            <a:ext cx="175681" cy="175681"/>
+                                          </a:xfrm>
+                                          <a:prstGeom prst="rect">
+                                            <a:avLst/>
+                                          </a:prstGeom>
+                                        </pic:spPr>
+                                      </pic:pic>
+                                    </a:graphicData>
+                                  </a:graphic>
+                                </wp:inline>
+                              </w:drawing>
+                            </w:r>
+                            <w:hyperlink r:id="rId7" w:history="1">
+                              <w:r>
+                                <w:rPr>
+                                  <w:rStyle w:val="Hyperlink"/>
+                                </w:rPr>
+                                <w:t>reddymr2018@gmail.com</w:t>
+                              </w:r>
+                            </w:hyperlink>
+                          </w:p>
+                          <w:p>
+                            <w:pPr>
+                              <w:ind w:right="-26"/>
+                            </w:pPr>
+                            <w:r>
+                              <w:rPr>
+                                <w:highlight w:val="lightGray"/>
+                              </w:rPr>
+                              <w:pict w14:anchorId="6EBC6C9A">
+                                <v:shape id="_x0000_i1031" type="#_x0000_t75" alt="Marker" style="width:15.6pt;height:15.6pt;visibility:visible" o:gfxdata="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">
+                                  <v:imagedata r:id="rId8" o:title="" croptop="-4463f" cropbottom="-3993f" cropleft="-29169f" cropright="-24623f"/>
+                                </v:shape>
+                              </w:pict>
+                            </w:r>
+                            <w:r>
+                              <w:t xml:space="preserve"> Bengaluru</w:t>
+                            </w:r>
+                            <w:r>
+                              <w:t>-560068</w:t>
+                            </w:r>
+                          </w:p>
+                          <w:p>
+                            <w:pPr>
+                              <w:spacing w:line="240" w:lineRule="auto"/>
+                              <w:rPr>
+                                <w:color w:val="FFFFFF" w:themeColor="background1"/>
+                                <w:sz w:val="32"/>
+                                <w:szCs w:val="32"/>
+                              </w:rPr>
+                            </w:pPr>
+                            <w:r>
+                              <w:t>Git-hub:</w:t>
+                            </w:r>
+                            <w:r>
+                              <w:t xml:space="preserve"> </w:t>
+                            </w:r>
+                            <w:hyperlink r:id="rId9" w:history="1">
+                              <w:r>
+                                <w:rPr>
+                                  <w:rStyle w:val="Hyperlink"/>
+                                </w:rPr>
+                                <w:t>https://github.com/Reddappa-M-R</w:t>
+                              </w:r>
+                            </w:hyperlink>
+                          </w:p>
+                          <w:p>
+                            <w:pPr>
+                              <w:spacing w:after="0" w:line="276" w:lineRule="auto"/>
+                              <w:ind w:right="-26"/>
+                            </w:pPr>
+                            <w:r>
+                              <w:t>LinkedIn:</w:t>
+                            </w:r>
+                          </w:p>
+                          <w:p>
+                            <w:pPr>
+                              <w:spacing w:after="0" w:line="276" w:lineRule="auto"/>
+                              <w:ind w:right="-26"/>
+                              <w:rPr>
+                                <w:rStyle w:val="Hyperlink"/>
+                                <w:color w:val="auto"/>
+                                <w:u w:val="none"/>
+                              </w:rPr>
+                            </w:pPr>
+                            <w:hyperlink r:id="rId10" w:history="1">
+                              <w:r>
+                                <w:rPr>
+                                  <w:rStyle w:val="Hyperlink"/>
+                                </w:rPr>
+                                <w:t>www.linkedin.com/in/r211</w:t>
+                              </w:r>
+                            </w:hyperlink>
+                          </w:p>
+                          <w:p>
+                            <w:pPr>
+                              <w:spacing w:after="0" w:line="276" w:lineRule="auto"/>
+                              <w:ind w:right="-26"/>
+                            </w:pPr>
+                            <w:r>
+                              <w:t>Kaggle:</w:t>
+                            </w:r>
+                          </w:p>
+                          <w:p>
+                            <w:pPr>
+                              <w:spacing w:after="0" w:line="240" w:lineRule="auto"/>
+                              <w:ind w:right="-26"/>
+                              <w:rPr>
+                                <w:rStyle w:val="Hyperlink"/>
+                              </w:rPr>
+                            </w:pPr>
+                            <w:hyperlink r:id="rId11" w:history="1">
+                              <w:r>
+                                <w:rPr>
+                                  <w:rStyle w:val="Hyperlink"/>
+                                </w:rPr>
+                                <w:t>https://www.kaggle.com/reddappamr</w:t>
+                              </w:r>
+                            </w:hyperlink>
+                          </w:p>
+                          <w:p>
+                            <w:pPr>
+                              <w:spacing w:line="240" w:lineRule="auto"/>
+                              <w:rPr>
+                                <w:rStyle w:val="Hyperlink"/>
+                              </w:rPr>
+                            </w:pPr>
+                          </w:p>
+                          <w:p>
+                            <w:pPr>
+                              <w:spacing w:line="240" w:lineRule="auto"/>
+                              <w:rPr>
+                                <w:rStyle w:val="Hyperlink"/>
+                                <w:b/>
+                                <w:bCs/>
+                                <w:color w:val="FFFFFF" w:themeColor="background1"/>
+                                <w:sz w:val="28"/>
+                                <w:szCs w:val="28"/>
+                              </w:rPr>
+                            </w:pPr>
+                            <w:r>
+                              <w:rPr>
+                                <w:rStyle w:val="Hyperlink"/>
+                                <w:b/>
+                                <w:bCs/>
+                                <w:color w:val="FFFFFF" w:themeColor="background1"/>
+                                <w:sz w:val="28"/>
+                                <w:szCs w:val="28"/>
+                              </w:rPr>
+                              <w:t>SKILLS</w:t>
+                            </w:r>
+                          </w:p>
+                          <w:p>
+                            <w:pPr>
+                              <w:pStyle w:val="ListParagraph"/>
+                              <w:numPr>
+                                <w:ilvl w:val="0"/>
+                                <w:numId w:val="3"/>
+                              </w:numPr>
+                              <w:ind w:left="142" w:hanging="142"/>
+                              <w:rPr>
+                                <w:color w:val="FFFFFF" w:themeColor="background1"/>
+                              </w:rPr>
+                            </w:pPr>
+                            <w:r>
+                              <w:rPr>
+                                <w:color w:val="FFFFFF" w:themeColor="background1"/>
+                              </w:rPr>
+                              <w:t>AutoCAD</w:t>
+                            </w:r>
+                          </w:p>
+                          <w:p>
+                            <w:pPr>
+                              <w:pStyle w:val="ListParagraph"/>
+                              <w:numPr>
+                                <w:ilvl w:val="0"/>
+                                <w:numId w:val="3"/>
+                              </w:numPr>
+                              <w:ind w:left="142" w:hanging="142"/>
+                              <w:rPr>
+                                <w:color w:val="FFFFFF" w:themeColor="background1"/>
+                              </w:rPr>
+                            </w:pPr>
+                            <w:r>
+                              <w:rPr>
+                                <w:color w:val="FFFFFF" w:themeColor="background1"/>
+                              </w:rPr>
+                              <w:t>Creo</w:t>
+                            </w:r>
+                          </w:p>
+                          <w:p>
+                            <w:pPr>
+                              <w:pStyle w:val="ListParagraph"/>
+                              <w:numPr>
+                                <w:ilvl w:val="0"/>
+                                <w:numId w:val="3"/>
+                              </w:numPr>
+                              <w:ind w:left="142" w:hanging="142"/>
+                              <w:rPr>
+                                <w:color w:val="FFFFFF" w:themeColor="background1"/>
+                              </w:rPr>
+                            </w:pPr>
+                            <w:r>
+                              <w:rPr>
+                                <w:color w:val="FFFFFF" w:themeColor="background1"/>
+                              </w:rPr>
+                              <w:t>Solid Edge</w:t>
+                            </w:r>
+                          </w:p>
+                          <w:p>
+                            <w:pPr>
+                              <w:pStyle w:val="ListParagraph"/>
+                              <w:numPr>
+                                <w:ilvl w:val="0"/>
+                                <w:numId w:val="3"/>
+                              </w:numPr>
+                              <w:ind w:left="142" w:hanging="142"/>
+                              <w:rPr>
+                                <w:color w:val="FFFFFF" w:themeColor="background1"/>
+                              </w:rPr>
+                            </w:pPr>
+                            <w:r>
+                              <w:rPr>
+                                <w:color w:val="FFFFFF" w:themeColor="background1"/>
+                              </w:rPr>
+                              <w:t>Python</w:t>
+                            </w:r>
+                          </w:p>
+                          <w:p>
+                            <w:pPr>
+                              <w:pStyle w:val="ListParagraph"/>
+                              <w:numPr>
+                                <w:ilvl w:val="0"/>
+                                <w:numId w:val="3"/>
+                              </w:numPr>
+                              <w:ind w:left="142" w:hanging="142"/>
+                              <w:rPr>
+                                <w:color w:val="FFFFFF" w:themeColor="background1"/>
+                              </w:rPr>
+                            </w:pPr>
+                            <w:r>
+                              <w:rPr>
+                                <w:color w:val="FFFFFF" w:themeColor="background1"/>
+                              </w:rPr>
+                              <w:t>Java</w:t>
+                            </w:r>
+                          </w:p>
+                          <w:p>
+                            <w:pPr>
+                              <w:pStyle w:val="ListParagraph"/>
+                              <w:numPr>
+                                <w:ilvl w:val="0"/>
+                                <w:numId w:val="3"/>
+                              </w:numPr>
+                              <w:ind w:left="142" w:hanging="142"/>
+                              <w:rPr>
+                                <w:color w:val="FFFFFF" w:themeColor="background1"/>
+                              </w:rPr>
+                            </w:pPr>
+                            <w:r>
+                              <w:rPr>
+                                <w:color w:val="FFFFFF" w:themeColor="background1"/>
+                              </w:rPr>
+                              <w:t>MySQL</w:t>
+                            </w:r>
+                          </w:p>
+                          <w:p>
+                            <w:pPr>
+                              <w:pStyle w:val="ListParagraph"/>
+                              <w:numPr>
+                                <w:ilvl w:val="0"/>
+                                <w:numId w:val="3"/>
+                              </w:numPr>
+                              <w:ind w:left="142" w:hanging="142"/>
+                              <w:rPr>
+                                <w:color w:val="FFFFFF" w:themeColor="background1"/>
+                              </w:rPr>
+                            </w:pPr>
+                            <w:r>
+                              <w:rPr>
+                                <w:color w:val="FFFFFF" w:themeColor="background1"/>
+                              </w:rPr>
+                              <w:t>Tableau</w:t>
+                            </w:r>
+                          </w:p>
+                          <w:p>
+                            <w:pPr>
+                              <w:pStyle w:val="ListParagraph"/>
+                              <w:numPr>
+                                <w:ilvl w:val="0"/>
+                                <w:numId w:val="3"/>
+                              </w:numPr>
+                              <w:ind w:left="142" w:hanging="142"/>
+                              <w:rPr>
+                                <w:color w:val="FFFFFF" w:themeColor="background1"/>
+                              </w:rPr>
+                            </w:pPr>
+                            <w:r>
+                              <w:rPr>
+                                <w:color w:val="FFFFFF" w:themeColor="background1"/>
+                              </w:rPr>
+                              <w:t>Git-hub</w:t>
+                            </w:r>
+                          </w:p>
+                          <w:p>
+                            <w:pPr>
+                              <w:pStyle w:val="ListParagraph"/>
+                              <w:numPr>
+                                <w:ilvl w:val="0"/>
+                                <w:numId w:val="3"/>
+                              </w:numPr>
+                              <w:ind w:left="142" w:hanging="142"/>
+                              <w:rPr>
+                                <w:color w:val="FFFFFF" w:themeColor="background1"/>
+                              </w:rPr>
+                            </w:pPr>
+                            <w:r>
+                              <w:rPr>
+                                <w:color w:val="FFFFFF" w:themeColor="background1"/>
+                              </w:rPr>
+                              <w:t>ML</w:t>
+                            </w:r>
+                          </w:p>
+                          <w:p>
+                            <w:pPr>
+                              <w:pStyle w:val="ListParagraph"/>
+                              <w:numPr>
+                                <w:ilvl w:val="0"/>
+                                <w:numId w:val="3"/>
+                              </w:numPr>
+                              <w:ind w:left="142" w:hanging="142"/>
+                              <w:rPr>
+                                <w:color w:val="FFFFFF" w:themeColor="background1"/>
+                              </w:rPr>
+                            </w:pPr>
+                            <w:r>
+                              <w:rPr>
+                                <w:color w:val="FFFFFF" w:themeColor="background1"/>
+                              </w:rPr>
+                              <w:t>AI (deep learning)</w:t>
+                            </w:r>
+                          </w:p>
+                          <w:p>
+                            <w:pPr>
+                              <w:pStyle w:val="ListParagraph"/>
+                              <w:numPr>
+                                <w:ilvl w:val="0"/>
+                                <w:numId w:val="3"/>
+                              </w:numPr>
+                              <w:ind w:left="142" w:hanging="142"/>
+                              <w:rPr>
+                                <w:color w:val="FFFFFF" w:themeColor="background1"/>
+                              </w:rPr>
+                            </w:pPr>
+                            <w:r>
+                              <w:rPr>
+                                <w:color w:val="FFFFFF" w:themeColor="background1"/>
+                              </w:rPr>
+                              <w:t>Azure</w:t>
+                            </w:r>
+                          </w:p>
+                          <w:p>
+                            <w:pPr>
+                              <w:pStyle w:val="ListParagraph"/>
+                              <w:numPr>
+                                <w:ilvl w:val="0"/>
+                                <w:numId w:val="3"/>
+                              </w:numPr>
+                              <w:ind w:left="142" w:hanging="142"/>
+                              <w:rPr>
+                                <w:color w:val="FFFFFF" w:themeColor="background1"/>
+                              </w:rPr>
+                            </w:pPr>
+                            <w:r>
+                              <w:rPr>
+                                <w:color w:val="FFFFFF" w:themeColor="background1"/>
+                              </w:rPr>
+                              <w:t>NLP</w:t>
+                            </w:r>
+                          </w:p>
+                          <w:p>
+                            <w:pPr>
+                              <w:rPr>
+                                <w:b/>
+                                <w:bCs/>
+                                <w:sz w:val="28"/>
+                                <w:szCs w:val="28"/>
+                                <w:u w:val="single"/>
+                              </w:rPr>
+                            </w:pPr>
+                            <w:r>
+                              <w:rPr>
+                                <w:b/>
+                                <w:bCs/>
+                                <w:sz w:val="28"/>
+                                <w:szCs w:val="28"/>
+                                <w:u w:val="single"/>
+                              </w:rPr>
+                              <w:t>LANGUAGES</w:t>
+                            </w:r>
+                          </w:p>
+                          <w:p>
+                            <w:pPr>
+                              <w:pStyle w:val="ListParagraph"/>
+                              <w:numPr>
+                                <w:ilvl w:val="0"/>
+                                <w:numId w:val="6"/>
+                              </w:numPr>
+                              <w:ind w:left="142" w:hanging="142"/>
+                            </w:pPr>
+                            <w:r>
+                              <w:t>English</w:t>
+                            </w:r>
+                          </w:p>
+                          <w:p>
+                            <w:pPr>
+                              <w:pStyle w:val="ListParagraph"/>
+                              <w:numPr>
+                                <w:ilvl w:val="0"/>
+                                <w:numId w:val="6"/>
+                              </w:numPr>
+                              <w:ind w:left="142" w:hanging="142"/>
+                            </w:pPr>
+                            <w:r>
+                              <w:t>Kannada</w:t>
+                            </w:r>
+                          </w:p>
+                          <w:p>
+                            <w:pPr>
+                              <w:pStyle w:val="ListParagraph"/>
+                              <w:numPr>
+                                <w:ilvl w:val="0"/>
+                                <w:numId w:val="6"/>
+                              </w:numPr>
+                              <w:ind w:left="142" w:hanging="142"/>
+                            </w:pPr>
+                            <w:r>
+                              <w:t>Telugu</w:t>
+                            </w:r>
+                          </w:p>
+                          <w:p>
+                            <w:pPr>
+                              <w:ind w:right="-26"/>
+                            </w:pPr>
+                          </w:p>
+                        </w:txbxContent>
+                      </wps:txbx>
+                      <wps:bodyPr rot="0" vert="horz" wrap="square" lIns="91440" tIns="45720" rIns="91440" bIns="45720" anchor="t" anchorCtr="0">
+                        <a:noAutofit/>
+                      </wps:bodyPr>
                     </wps:wsp>
                   </a:graphicData>
                 </a:graphic>
@@ -70,9 +595,540 @@
           </mc:Choice>
           <mc:Fallback>
             <w:pict>
-              <v:line w14:anchorId="30F6B529" id="Straight Connector 6" o:spid="_x0000_s1026" style="position:absolute;flip:y;z-index:251668480;visibility:visible;mso-wrap-style:square;mso-width-percent:0;mso-height-percent:0;mso-wrap-distance-left:9pt;mso-wrap-distance-top:0;mso-wrap-distance-right:9pt;mso-wrap-distance-bottom:0;mso-position-horizontal:absolute;mso-position-horizontal-relative:text;mso-position-vertical:absolute;mso-position-vertical-relative:text;mso-width-percent:0;mso-height-percent:0;mso-width-relative:margin;mso-height-relative:margin" from="5.8pt,378pt" to="44.15pt,378pt" o:gfxdata="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" strokecolor="white [3212]" strokeweight="1pt">
+              <v:shapetype w14:anchorId="2CE5B268" id="_x0000_t202" coordsize="21600,21600" o:spt="202" path="m,l,21600r21600,l21600,xe">
                 <v:stroke joinstyle="miter"/>
-              </v:line>
+                <v:path gradientshapeok="t" o:connecttype="rect"/>
+              </v:shapetype>
+              <v:shape id="Text Box 2" o:spid="_x0000_s1026" type="#_x0000_t202" style="position:absolute;margin-left:0;margin-top:8.8pt;width:141.65pt;height:687.05pt;z-index:251667456;visibility:visible;mso-wrap-style:square;mso-width-percent:0;mso-height-percent:0;mso-wrap-distance-left:9pt;mso-wrap-distance-top:3.6pt;mso-wrap-distance-right:9pt;mso-wrap-distance-bottom:3.6pt;mso-position-horizontal:left;mso-position-horizontal-relative:margin;mso-position-vertical:absolute;mso-position-vertical-relative:text;mso-width-percent:0;mso-height-percent:0;mso-width-relative:margin;mso-height-relative:margin;v-text-anchor:top" o:gfxdata="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" fillcolor="#212934 [1615]" stroked="f">
+                <v:textbox>
+                  <w:txbxContent>
+                    <w:p>
+                      <w:pPr>
+                        <w:rPr>
+                          <w:b/>
+                          <w:bCs/>
+                          <w:sz w:val="40"/>
+                          <w:szCs w:val="40"/>
+                          <w:u w:val="single"/>
+                        </w:rPr>
+                      </w:pPr>
+                      <w:r>
+                        <w:rPr>
+                          <w:b/>
+                          <w:bCs/>
+                          <w:sz w:val="40"/>
+                          <w:szCs w:val="40"/>
+                          <w:u w:val="single"/>
+                        </w:rPr>
+                        <w:t>Reddappa M R</w:t>
+                      </w:r>
+                    </w:p>
+                    <w:p>
+                      <w:pPr>
+                        <w:ind w:right="-176"/>
+                      </w:pPr>
+                      <w:r>
+                        <w:rPr>
+                          <w:highlight w:val="lightGray"/>
+                        </w:rPr>
+                        <w:pict w14:anchorId="3E3A44CE">
+                          <v:shape id="_x0000_i1029" type="#_x0000_t75" alt="Speaker Phone" style="width:16.4pt;height:16pt;visibility:visible" o:gfxdata="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" o:bullet="t">
+                            <v:imagedata r:id="rId5" o:title="" croptop="-4463f" cropbottom="-5873f" cropleft="-9961f" cropright="-9175f"/>
+                          </v:shape>
+                        </w:pict>
+                      </w:r>
+                      <w:r>
+                        <w:t xml:space="preserve">   9980792638</w:t>
+                      </w:r>
+                    </w:p>
+                    <w:p>
+                      <w:pPr>
+                        <w:rPr>
+                          <w:sz w:val="24"/>
+                          <w:szCs w:val="24"/>
+                        </w:rPr>
+                      </w:pPr>
+                      <w:r>
+                        <w:rPr>
+                          <w:noProof/>
+                          <w:color w:val="FFFFFF" w:themeColor="background1"/>
+                          <w:sz w:val="24"/>
+                          <w:szCs w:val="24"/>
+                          <w:highlight w:val="lightGray"/>
+                        </w:rPr>
+                        <w:drawing>
+                          <wp:inline distT="0" distB="0" distL="0" distR="0" wp14:anchorId="4449ED7E" wp14:editId="56C722F2">
+                            <wp:extent cx="166254" cy="166254"/>
+                            <wp:effectExtent l="0" t="0" r="5715" b="5715"/>
+                            <wp:docPr id="42" name="Picture 42" descr="Envelope"/>
+                            <wp:cNvGraphicFramePr>
+                              <a:graphicFrameLocks xmlns:a="http://schemas.openxmlformats.org/drawingml/2006/main" noChangeAspect="1"/>
+                            </wp:cNvGraphicFramePr>
+                            <a:graphic xmlns:a="http://schemas.openxmlformats.org/drawingml/2006/main">
+                              <a:graphicData uri="http://schemas.openxmlformats.org/drawingml/2006/picture">
+                                <pic:pic xmlns:pic="http://schemas.openxmlformats.org/drawingml/2006/picture">
+                                  <pic:nvPicPr>
+                                    <pic:cNvPr id="12" name="Graphic 12" descr="Envelope"/>
+                                    <pic:cNvPicPr/>
+                                  </pic:nvPicPr>
+                                  <pic:blipFill>
+                                    <a:blip r:embed="rId6"/>
+                                    <a:stretch>
+                                      <a:fillRect/>
+                                    </a:stretch>
+                                  </pic:blipFill>
+                                  <pic:spPr>
+                                    <a:xfrm>
+                                      <a:off x="0" y="0"/>
+                                      <a:ext cx="175681" cy="175681"/>
+                                    </a:xfrm>
+                                    <a:prstGeom prst="rect">
+                                      <a:avLst/>
+                                    </a:prstGeom>
+                                  </pic:spPr>
+                                </pic:pic>
+                              </a:graphicData>
+                            </a:graphic>
+                          </wp:inline>
+                        </w:drawing>
+                      </w:r>
+                      <w:hyperlink r:id="rId12" w:history="1">
+                        <w:r>
+                          <w:rPr>
+                            <w:rStyle w:val="Hyperlink"/>
+                          </w:rPr>
+                          <w:t>reddymr2018@gmail.com</w:t>
+                        </w:r>
+                      </w:hyperlink>
+                    </w:p>
+                    <w:p>
+                      <w:pPr>
+                        <w:ind w:right="-26"/>
+                      </w:pPr>
+                      <w:r>
+                        <w:rPr>
+                          <w:highlight w:val="lightGray"/>
+                        </w:rPr>
+                        <w:pict w14:anchorId="6EBC6C9A">
+                          <v:shape id="_x0000_i1031" type="#_x0000_t75" alt="Marker" style="width:15.6pt;height:15.6pt;visibility:visible" o:gfxdata="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">
+                            <v:imagedata r:id="rId8" o:title="" croptop="-4463f" cropbottom="-3993f" cropleft="-29169f" cropright="-24623f"/>
+                          </v:shape>
+                        </w:pict>
+                      </w:r>
+                      <w:r>
+                        <w:t xml:space="preserve"> Bengaluru</w:t>
+                      </w:r>
+                      <w:r>
+                        <w:t>-560068</w:t>
+                      </w:r>
+                    </w:p>
+                    <w:p>
+                      <w:pPr>
+                        <w:spacing w:line="240" w:lineRule="auto"/>
+                        <w:rPr>
+                          <w:color w:val="FFFFFF" w:themeColor="background1"/>
+                          <w:sz w:val="32"/>
+                          <w:szCs w:val="32"/>
+                        </w:rPr>
+                      </w:pPr>
+                      <w:r>
+                        <w:t>Git-hub:</w:t>
+                      </w:r>
+                      <w:r>
+                        <w:t xml:space="preserve"> </w:t>
+                      </w:r>
+                      <w:hyperlink r:id="rId13" w:history="1">
+                        <w:r>
+                          <w:rPr>
+                            <w:rStyle w:val="Hyperlink"/>
+                          </w:rPr>
+                          <w:t>https://github.com/Reddappa-M-R</w:t>
+                        </w:r>
+                      </w:hyperlink>
+                    </w:p>
+                    <w:p>
+                      <w:pPr>
+                        <w:spacing w:after="0" w:line="276" w:lineRule="auto"/>
+                        <w:ind w:right="-26"/>
+                      </w:pPr>
+                      <w:r>
+                        <w:t>LinkedIn:</w:t>
+                      </w:r>
+                    </w:p>
+                    <w:p>
+                      <w:pPr>
+                        <w:spacing w:after="0" w:line="276" w:lineRule="auto"/>
+                        <w:ind w:right="-26"/>
+                        <w:rPr>
+                          <w:rStyle w:val="Hyperlink"/>
+                          <w:color w:val="auto"/>
+                          <w:u w:val="none"/>
+                        </w:rPr>
+                      </w:pPr>
+                      <w:hyperlink r:id="rId14" w:history="1">
+                        <w:r>
+                          <w:rPr>
+                            <w:rStyle w:val="Hyperlink"/>
+                          </w:rPr>
+                          <w:t>www.linkedin.com/in/r211</w:t>
+                        </w:r>
+                      </w:hyperlink>
+                    </w:p>
+                    <w:p>
+                      <w:pPr>
+                        <w:spacing w:after="0" w:line="276" w:lineRule="auto"/>
+                        <w:ind w:right="-26"/>
+                      </w:pPr>
+                      <w:r>
+                        <w:t>Kaggle:</w:t>
+                      </w:r>
+                    </w:p>
+                    <w:p>
+                      <w:pPr>
+                        <w:spacing w:after="0" w:line="240" w:lineRule="auto"/>
+                        <w:ind w:right="-26"/>
+                        <w:rPr>
+                          <w:rStyle w:val="Hyperlink"/>
+                        </w:rPr>
+                      </w:pPr>
+                      <w:hyperlink r:id="rId15" w:history="1">
+                        <w:r>
+                          <w:rPr>
+                            <w:rStyle w:val="Hyperlink"/>
+                          </w:rPr>
+                          <w:t>https://www.kaggle.com/reddappamr</w:t>
+                        </w:r>
+                      </w:hyperlink>
+                    </w:p>
+                    <w:p>
+                      <w:pPr>
+                        <w:spacing w:line="240" w:lineRule="auto"/>
+                        <w:rPr>
+                          <w:rStyle w:val="Hyperlink"/>
+                        </w:rPr>
+                      </w:pPr>
+                    </w:p>
+                    <w:p>
+                      <w:pPr>
+                        <w:spacing w:line="240" w:lineRule="auto"/>
+                        <w:rPr>
+                          <w:rStyle w:val="Hyperlink"/>
+                          <w:b/>
+                          <w:bCs/>
+                          <w:color w:val="FFFFFF" w:themeColor="background1"/>
+                          <w:sz w:val="28"/>
+                          <w:szCs w:val="28"/>
+                        </w:rPr>
+                      </w:pPr>
+                      <w:r>
+                        <w:rPr>
+                          <w:rStyle w:val="Hyperlink"/>
+                          <w:b/>
+                          <w:bCs/>
+                          <w:color w:val="FFFFFF" w:themeColor="background1"/>
+                          <w:sz w:val="28"/>
+                          <w:szCs w:val="28"/>
+                        </w:rPr>
+                        <w:t>SKILLS</w:t>
+                      </w:r>
+                    </w:p>
+                    <w:p>
+                      <w:pPr>
+                        <w:pStyle w:val="ListParagraph"/>
+                        <w:numPr>
+                          <w:ilvl w:val="0"/>
+                          <w:numId w:val="3"/>
+                        </w:numPr>
+                        <w:ind w:left="142" w:hanging="142"/>
+                        <w:rPr>
+                          <w:color w:val="FFFFFF" w:themeColor="background1"/>
+                        </w:rPr>
+                      </w:pPr>
+                      <w:r>
+                        <w:rPr>
+                          <w:color w:val="FFFFFF" w:themeColor="background1"/>
+                        </w:rPr>
+                        <w:t>AutoCAD</w:t>
+                      </w:r>
+                    </w:p>
+                    <w:p>
+                      <w:pPr>
+                        <w:pStyle w:val="ListParagraph"/>
+                        <w:numPr>
+                          <w:ilvl w:val="0"/>
+                          <w:numId w:val="3"/>
+                        </w:numPr>
+                        <w:ind w:left="142" w:hanging="142"/>
+                        <w:rPr>
+                          <w:color w:val="FFFFFF" w:themeColor="background1"/>
+                        </w:rPr>
+                      </w:pPr>
+                      <w:r>
+                        <w:rPr>
+                          <w:color w:val="FFFFFF" w:themeColor="background1"/>
+                        </w:rPr>
+                        <w:t>Creo</w:t>
+                      </w:r>
+                    </w:p>
+                    <w:p>
+                      <w:pPr>
+                        <w:pStyle w:val="ListParagraph"/>
+                        <w:numPr>
+                          <w:ilvl w:val="0"/>
+                          <w:numId w:val="3"/>
+                        </w:numPr>
+                        <w:ind w:left="142" w:hanging="142"/>
+                        <w:rPr>
+                          <w:color w:val="FFFFFF" w:themeColor="background1"/>
+                        </w:rPr>
+                      </w:pPr>
+                      <w:r>
+                        <w:rPr>
+                          <w:color w:val="FFFFFF" w:themeColor="background1"/>
+                        </w:rPr>
+                        <w:t>Solid Edge</w:t>
+                      </w:r>
+                    </w:p>
+                    <w:p>
+                      <w:pPr>
+                        <w:pStyle w:val="ListParagraph"/>
+                        <w:numPr>
+                          <w:ilvl w:val="0"/>
+                          <w:numId w:val="3"/>
+                        </w:numPr>
+                        <w:ind w:left="142" w:hanging="142"/>
+                        <w:rPr>
+                          <w:color w:val="FFFFFF" w:themeColor="background1"/>
+                        </w:rPr>
+                      </w:pPr>
+                      <w:r>
+                        <w:rPr>
+                          <w:color w:val="FFFFFF" w:themeColor="background1"/>
+                        </w:rPr>
+                        <w:t>Python</w:t>
+                      </w:r>
+                    </w:p>
+                    <w:p>
+                      <w:pPr>
+                        <w:pStyle w:val="ListParagraph"/>
+                        <w:numPr>
+                          <w:ilvl w:val="0"/>
+                          <w:numId w:val="3"/>
+                        </w:numPr>
+                        <w:ind w:left="142" w:hanging="142"/>
+                        <w:rPr>
+                          <w:color w:val="FFFFFF" w:themeColor="background1"/>
+                        </w:rPr>
+                      </w:pPr>
+                      <w:r>
+                        <w:rPr>
+                          <w:color w:val="FFFFFF" w:themeColor="background1"/>
+                        </w:rPr>
+                        <w:t>Java</w:t>
+                      </w:r>
+                    </w:p>
+                    <w:p>
+                      <w:pPr>
+                        <w:pStyle w:val="ListParagraph"/>
+                        <w:numPr>
+                          <w:ilvl w:val="0"/>
+                          <w:numId w:val="3"/>
+                        </w:numPr>
+                        <w:ind w:left="142" w:hanging="142"/>
+                        <w:rPr>
+                          <w:color w:val="FFFFFF" w:themeColor="background1"/>
+                        </w:rPr>
+                      </w:pPr>
+                      <w:r>
+                        <w:rPr>
+                          <w:color w:val="FFFFFF" w:themeColor="background1"/>
+                        </w:rPr>
+                        <w:t>MySQL</w:t>
+                      </w:r>
+                    </w:p>
+                    <w:p>
+                      <w:pPr>
+                        <w:pStyle w:val="ListParagraph"/>
+                        <w:numPr>
+                          <w:ilvl w:val="0"/>
+                          <w:numId w:val="3"/>
+                        </w:numPr>
+                        <w:ind w:left="142" w:hanging="142"/>
+                        <w:rPr>
+                          <w:color w:val="FFFFFF" w:themeColor="background1"/>
+                        </w:rPr>
+                      </w:pPr>
+                      <w:r>
+                        <w:rPr>
+                          <w:color w:val="FFFFFF" w:themeColor="background1"/>
+                        </w:rPr>
+                        <w:t>Tableau</w:t>
+                      </w:r>
+                    </w:p>
+                    <w:p>
+                      <w:pPr>
+                        <w:pStyle w:val="ListParagraph"/>
+                        <w:numPr>
+                          <w:ilvl w:val="0"/>
+                          <w:numId w:val="3"/>
+                        </w:numPr>
+                        <w:ind w:left="142" w:hanging="142"/>
+                        <w:rPr>
+                          <w:color w:val="FFFFFF" w:themeColor="background1"/>
+                        </w:rPr>
+                      </w:pPr>
+                      <w:r>
+                        <w:rPr>
+                          <w:color w:val="FFFFFF" w:themeColor="background1"/>
+                        </w:rPr>
+                        <w:t>Git-hub</w:t>
+                      </w:r>
+                    </w:p>
+                    <w:p>
+                      <w:pPr>
+                        <w:pStyle w:val="ListParagraph"/>
+                        <w:numPr>
+                          <w:ilvl w:val="0"/>
+                          <w:numId w:val="3"/>
+                        </w:numPr>
+                        <w:ind w:left="142" w:hanging="142"/>
+                        <w:rPr>
+                          <w:color w:val="FFFFFF" w:themeColor="background1"/>
+                        </w:rPr>
+                      </w:pPr>
+                      <w:r>
+                        <w:rPr>
+                          <w:color w:val="FFFFFF" w:themeColor="background1"/>
+                        </w:rPr>
+                        <w:t>ML</w:t>
+                      </w:r>
+                    </w:p>
+                    <w:p>
+                      <w:pPr>
+                        <w:pStyle w:val="ListParagraph"/>
+                        <w:numPr>
+                          <w:ilvl w:val="0"/>
+                          <w:numId w:val="3"/>
+                        </w:numPr>
+                        <w:ind w:left="142" w:hanging="142"/>
+                        <w:rPr>
+                          <w:color w:val="FFFFFF" w:themeColor="background1"/>
+                        </w:rPr>
+                      </w:pPr>
+                      <w:r>
+                        <w:rPr>
+                          <w:color w:val="FFFFFF" w:themeColor="background1"/>
+                        </w:rPr>
+                        <w:t>AI (deep learning)</w:t>
+                      </w:r>
+                    </w:p>
+                    <w:p>
+                      <w:pPr>
+                        <w:pStyle w:val="ListParagraph"/>
+                        <w:numPr>
+                          <w:ilvl w:val="0"/>
+                          <w:numId w:val="3"/>
+                        </w:numPr>
+                        <w:ind w:left="142" w:hanging="142"/>
+                        <w:rPr>
+                          <w:color w:val="FFFFFF" w:themeColor="background1"/>
+                        </w:rPr>
+                      </w:pPr>
+                      <w:r>
+                        <w:rPr>
+                          <w:color w:val="FFFFFF" w:themeColor="background1"/>
+                        </w:rPr>
+                        <w:t>Azure</w:t>
+                      </w:r>
+                    </w:p>
+                    <w:p>
+                      <w:pPr>
+                        <w:pStyle w:val="ListParagraph"/>
+                        <w:numPr>
+                          <w:ilvl w:val="0"/>
+                          <w:numId w:val="3"/>
+                        </w:numPr>
+                        <w:ind w:left="142" w:hanging="142"/>
+                        <w:rPr>
+                          <w:color w:val="FFFFFF" w:themeColor="background1"/>
+                        </w:rPr>
+                      </w:pPr>
+                      <w:r>
+                        <w:rPr>
+                          <w:color w:val="FFFFFF" w:themeColor="background1"/>
+                        </w:rPr>
+                        <w:t>NLP</w:t>
+                      </w:r>
+                    </w:p>
+                    <w:p>
+                      <w:pPr>
+                        <w:rPr>
+                          <w:b/>
+                          <w:bCs/>
+                          <w:sz w:val="28"/>
+                          <w:szCs w:val="28"/>
+                          <w:u w:val="single"/>
+                        </w:rPr>
+                      </w:pPr>
+                      <w:r>
+                        <w:rPr>
+                          <w:b/>
+                          <w:bCs/>
+                          <w:sz w:val="28"/>
+                          <w:szCs w:val="28"/>
+                          <w:u w:val="single"/>
+                        </w:rPr>
+                        <w:t>LANGUAGES</w:t>
+                      </w:r>
+                    </w:p>
+                    <w:p>
+                      <w:pPr>
+                        <w:pStyle w:val="ListParagraph"/>
+                        <w:numPr>
+                          <w:ilvl w:val="0"/>
+                          <w:numId w:val="6"/>
+                        </w:numPr>
+                        <w:ind w:left="142" w:hanging="142"/>
+                      </w:pPr>
+                      <w:r>
+                        <w:t>English</w:t>
+                      </w:r>
+                    </w:p>
+                    <w:p>
+                      <w:pPr>
+                        <w:pStyle w:val="ListParagraph"/>
+                        <w:numPr>
+                          <w:ilvl w:val="0"/>
+                          <w:numId w:val="6"/>
+                        </w:numPr>
+                        <w:ind w:left="142" w:hanging="142"/>
+                      </w:pPr>
+                      <w:r>
+                        <w:t>Kannada</w:t>
+                      </w:r>
+                    </w:p>
+                    <w:p>
+                      <w:pPr>
+                        <w:pStyle w:val="ListParagraph"/>
+                        <w:numPr>
+                          <w:ilvl w:val="0"/>
+                          <w:numId w:val="6"/>
+                        </w:numPr>
+                        <w:ind w:left="142" w:hanging="142"/>
+                      </w:pPr>
+                      <w:r>
+                        <w:t>Telugu</w:t>
+                      </w:r>
+                    </w:p>
+                    <w:p>
+                      <w:pPr>
+                        <w:ind w:right="-26"/>
+                      </w:pPr>
+                    </w:p>
+                  </w:txbxContent>
+                </v:textbox>
+                <w10:wrap type="square" anchorx="margin"/>
+              </v:shape>
             </w:pict>
           </mc:Fallback>
         </mc:AlternateContent>
@@ -255,7 +1311,7 @@
         <mc:AlternateContent>
           <mc:Choice Requires="wps">
             <w:drawing>
-              <wp:anchor distT="45720" distB="45720" distL="114300" distR="114300" simplePos="0" relativeHeight="251663360" behindDoc="0" locked="0" layoutInCell="1" allowOverlap="1" wp14:anchorId="259BEDF2" wp14:editId="0EFED39B">
+              <wp:anchor distT="45720" distB="45720" distL="114300" distR="114300" simplePos="0" relativeHeight="251663360" behindDoc="0" locked="0" layoutInCell="1" allowOverlap="1" wp14:anchorId="259BEDF2" wp14:editId="3AC6AA9D">
                 <wp:simplePos x="0" y="0"/>
                 <wp:positionH relativeFrom="margin">
                   <wp:posOffset>1830705</wp:posOffset>
@@ -301,6 +1357,7 @@
                               <w:rPr>
                                 <w:sz w:val="32"/>
                                 <w:szCs w:val="32"/>
+                                <w:u w:val="single"/>
                               </w:rPr>
                             </w:pPr>
                             <w:r>
@@ -309,8 +1366,19 @@
                                 <w:bCs/>
                                 <w:sz w:val="32"/>
                                 <w:szCs w:val="32"/>
-                              </w:rPr>
-                              <w:t>Graduation</w:t>
+                                <w:u w:val="single"/>
+                              </w:rPr>
+                              <w:t>Educa</w:t>
+                            </w:r>
+                            <w:r>
+                              <w:rPr>
+                                <w:b/>
+                                <w:bCs/>
+                                <w:sz w:val="32"/>
+                                <w:szCs w:val="32"/>
+                                <w:u w:val="single"/>
+                              </w:rPr>
+                              <w:t>tion</w:t>
                             </w:r>
                           </w:p>
                           <w:p>
@@ -451,6 +1519,7 @@
                                 <w:bCs/>
                                 <w:sz w:val="32"/>
                                 <w:szCs w:val="32"/>
+                                <w:u w:val="single"/>
                               </w:rPr>
                             </w:pPr>
                             <w:r>
@@ -459,6 +1528,7 @@
                                 <w:bCs/>
                                 <w:sz w:val="32"/>
                                 <w:szCs w:val="32"/>
+                                <w:u w:val="single"/>
                               </w:rPr>
                               <w:t>EXPERIENCE</w:t>
                             </w:r>
@@ -514,6 +1584,7 @@
                                 <w:bCs/>
                                 <w:sz w:val="32"/>
                                 <w:szCs w:val="32"/>
+                                <w:u w:val="single"/>
                               </w:rPr>
                             </w:pPr>
                             <w:r>
@@ -522,6 +1593,7 @@
                                 <w:bCs/>
                                 <w:sz w:val="32"/>
                                 <w:szCs w:val="32"/>
+                                <w:u w:val="single"/>
                               </w:rPr>
                               <w:t>INTERNSHIPS</w:t>
                             </w:r>
@@ -592,23 +1664,7 @@
                                 <w:b/>
                                 <w:bCs/>
                               </w:rPr>
-                              <w:t xml:space="preserve">Implementing lasso regression from scratch without using </w:t>
-                            </w:r>
-                            <w:proofErr w:type="spellStart"/>
-                            <w:r>
-                              <w:rPr>
-                                <w:b/>
-                                <w:bCs/>
-                              </w:rPr>
-                              <w:t>sklearn</w:t>
-                            </w:r>
-                            <w:proofErr w:type="spellEnd"/>
-                            <w:r>
-                              <w:rPr>
-                                <w:b/>
-                                <w:bCs/>
-                              </w:rPr>
-                              <w:t xml:space="preserve"> packages</w:t>
+                              <w:t>Implementing lasso regression from scratch without using sklearn packages</w:t>
                             </w:r>
                           </w:p>
                           <w:p>
@@ -625,39 +1681,7 @@
                                 <w:sz w:val="20"/>
                                 <w:szCs w:val="20"/>
                               </w:rPr>
-                              <w:t xml:space="preserve">Using </w:t>
-                            </w:r>
-                            <w:proofErr w:type="spellStart"/>
-                            <w:r>
-                              <w:rPr>
-                                <w:sz w:val="20"/>
-                                <w:szCs w:val="20"/>
-                              </w:rPr>
-                              <w:t>sklearn</w:t>
-                            </w:r>
-                            <w:proofErr w:type="spellEnd"/>
-                            <w:r>
-                              <w:rPr>
-                                <w:sz w:val="20"/>
-                                <w:szCs w:val="20"/>
-                              </w:rPr>
-                              <w:t xml:space="preserve"> implemented the lasso regression algorithm and without </w:t>
-                            </w:r>
-                            <w:proofErr w:type="spellStart"/>
-                            <w:r>
-                              <w:rPr>
-                                <w:sz w:val="20"/>
-                                <w:szCs w:val="20"/>
-                              </w:rPr>
-                              <w:t>sklearn</w:t>
-                            </w:r>
-                            <w:proofErr w:type="spellEnd"/>
-                            <w:r>
-                              <w:rPr>
-                                <w:sz w:val="20"/>
-                                <w:szCs w:val="20"/>
-                              </w:rPr>
-                              <w:t xml:space="preserve"> packages implemented the lasso regression with python.</w:t>
+                              <w:t>Using sklearn implemented the lasso regression algorithm and without sklearn packages implemented the lasso regression with python.</w:t>
                             </w:r>
                           </w:p>
                           <w:p>
@@ -667,6 +1691,7 @@
                                 <w:bCs/>
                                 <w:sz w:val="32"/>
                                 <w:szCs w:val="32"/>
+                                <w:u w:val="single"/>
                               </w:rPr>
                             </w:pPr>
                             <w:r>
@@ -675,6 +1700,7 @@
                                 <w:bCs/>
                                 <w:sz w:val="32"/>
                                 <w:szCs w:val="32"/>
+                                <w:u w:val="single"/>
                               </w:rPr>
                               <w:t>PROJECTS</w:t>
                             </w:r>
@@ -686,6 +1712,7 @@
                                 <w:bCs/>
                                 <w:sz w:val="32"/>
                                 <w:szCs w:val="32"/>
+                                <w:u w:val="single"/>
                               </w:rPr>
                             </w:pPr>
                             <w:r>
@@ -694,6 +1721,7 @@
                                 <w:bCs/>
                                 <w:sz w:val="32"/>
                                 <w:szCs w:val="32"/>
+                                <w:u w:val="single"/>
                               </w:rPr>
                               <w:t>Mechanical projects</w:t>
                             </w:r>
@@ -781,6 +1809,7 @@
                                 <w:bCs/>
                                 <w:sz w:val="32"/>
                                 <w:szCs w:val="32"/>
+                                <w:u w:val="single"/>
                               </w:rPr>
                             </w:pPr>
                             <w:r>
@@ -789,6 +1818,7 @@
                                 <w:bCs/>
                                 <w:sz w:val="32"/>
                                 <w:szCs w:val="32"/>
+                                <w:u w:val="single"/>
                               </w:rPr>
                               <w:t>Data science projects</w:t>
                             </w:r>
@@ -1109,11 +2139,7 @@
           </mc:Choice>
           <mc:Fallback>
             <w:pict>
-              <v:shapetype w14:anchorId="259BEDF2" id="_x0000_t202" coordsize="21600,21600" o:spt="202" path="m,l,21600r21600,l21600,xe">
-                <v:stroke joinstyle="miter"/>
-                <v:path gradientshapeok="t" o:connecttype="rect"/>
-              </v:shapetype>
-              <v:shape id="Text Box 2" o:spid="_x0000_s1026" type="#_x0000_t202" style="position:absolute;margin-left:144.15pt;margin-top:0;width:357.25pt;height:696.5pt;z-index:251663360;visibility:visible;mso-wrap-style:square;mso-width-percent:0;mso-height-percent:0;mso-wrap-distance-left:9pt;mso-wrap-distance-top:3.6pt;mso-wrap-distance-right:9pt;mso-wrap-distance-bottom:3.6pt;mso-position-horizontal:absolute;mso-position-horizontal-relative:margin;mso-position-vertical:absolute;mso-position-vertical-relative:text;mso-width-percent:0;mso-height-percent:0;mso-width-relative:margin;mso-height-relative:margin;v-text-anchor:top" o:gfxdata="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" stroked="f">
+              <v:shape w14:anchorId="259BEDF2" id="_x0000_s1027" type="#_x0000_t202" style="position:absolute;margin-left:144.15pt;margin-top:0;width:357.25pt;height:696.5pt;z-index:251663360;visibility:visible;mso-wrap-style:square;mso-width-percent:0;mso-height-percent:0;mso-wrap-distance-left:9pt;mso-wrap-distance-top:3.6pt;mso-wrap-distance-right:9pt;mso-wrap-distance-bottom:3.6pt;mso-position-horizontal:absolute;mso-position-horizontal-relative:margin;mso-position-vertical:absolute;mso-position-vertical-relative:text;mso-width-percent:0;mso-height-percent:0;mso-width-relative:margin;mso-height-relative:margin;v-text-anchor:top" o:gfxdata="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" stroked="f">
                 <v:textbox>
                   <w:txbxContent>
                     <w:p>
@@ -1121,6 +2147,7 @@
                         <w:rPr>
                           <w:sz w:val="32"/>
                           <w:szCs w:val="32"/>
+                          <w:u w:val="single"/>
                         </w:rPr>
                       </w:pPr>
                       <w:r>
@@ -1129,8 +2156,19 @@
                           <w:bCs/>
                           <w:sz w:val="32"/>
                           <w:szCs w:val="32"/>
-                        </w:rPr>
-                        <w:t>Graduation</w:t>
+                          <w:u w:val="single"/>
+                        </w:rPr>
+                        <w:t>Educa</w:t>
+                      </w:r>
+                      <w:r>
+                        <w:rPr>
+                          <w:b/>
+                          <w:bCs/>
+                          <w:sz w:val="32"/>
+                          <w:szCs w:val="32"/>
+                          <w:u w:val="single"/>
+                        </w:rPr>
+                        <w:t>tion</w:t>
                       </w:r>
                     </w:p>
                     <w:p>
@@ -1271,6 +2309,7 @@
                           <w:bCs/>
                           <w:sz w:val="32"/>
                           <w:szCs w:val="32"/>
+                          <w:u w:val="single"/>
                         </w:rPr>
                       </w:pPr>
                       <w:r>
@@ -1279,6 +2318,7 @@
                           <w:bCs/>
                           <w:sz w:val="32"/>
                           <w:szCs w:val="32"/>
+                          <w:u w:val="single"/>
                         </w:rPr>
                         <w:t>EXPERIENCE</w:t>
                       </w:r>
@@ -1334,6 +2374,7 @@
                           <w:bCs/>
                           <w:sz w:val="32"/>
                           <w:szCs w:val="32"/>
+                          <w:u w:val="single"/>
                         </w:rPr>
                       </w:pPr>
                       <w:r>
@@ -1342,6 +2383,7 @@
                           <w:bCs/>
                           <w:sz w:val="32"/>
                           <w:szCs w:val="32"/>
+                          <w:u w:val="single"/>
                         </w:rPr>
                         <w:t>INTERNSHIPS</w:t>
                       </w:r>
@@ -1412,23 +2454,7 @@
                           <w:b/>
                           <w:bCs/>
                         </w:rPr>
-                        <w:t xml:space="preserve">Implementing lasso regression from scratch without using </w:t>
-                      </w:r>
-                      <w:proofErr w:type="spellStart"/>
-                      <w:r>
-                        <w:rPr>
-                          <w:b/>
-                          <w:bCs/>
-                        </w:rPr>
-                        <w:t>sklearn</w:t>
-                      </w:r>
-                      <w:proofErr w:type="spellEnd"/>
-                      <w:r>
-                        <w:rPr>
-                          <w:b/>
-                          <w:bCs/>
-                        </w:rPr>
-                        <w:t xml:space="preserve"> packages</w:t>
+                        <w:t>Implementing lasso regression from scratch without using sklearn packages</w:t>
                       </w:r>
                     </w:p>
                     <w:p>
@@ -1445,39 +2471,7 @@
                           <w:sz w:val="20"/>
                           <w:szCs w:val="20"/>
                         </w:rPr>
-                        <w:t xml:space="preserve">Using </w:t>
-                      </w:r>
-                      <w:proofErr w:type="spellStart"/>
-                      <w:r>
-                        <w:rPr>
-                          <w:sz w:val="20"/>
-                          <w:szCs w:val="20"/>
-                        </w:rPr>
-                        <w:t>sklearn</w:t>
-                      </w:r>
-                      <w:proofErr w:type="spellEnd"/>
-                      <w:r>
-                        <w:rPr>
-                          <w:sz w:val="20"/>
-                          <w:szCs w:val="20"/>
-                        </w:rPr>
-                        <w:t xml:space="preserve"> implemented the lasso regression algorithm and without </w:t>
-                      </w:r>
-                      <w:proofErr w:type="spellStart"/>
-                      <w:r>
-                        <w:rPr>
-                          <w:sz w:val="20"/>
-                          <w:szCs w:val="20"/>
-                        </w:rPr>
-                        <w:t>sklearn</w:t>
-                      </w:r>
-                      <w:proofErr w:type="spellEnd"/>
-                      <w:r>
-                        <w:rPr>
-                          <w:sz w:val="20"/>
-                          <w:szCs w:val="20"/>
-                        </w:rPr>
-                        <w:t xml:space="preserve"> packages implemented the lasso regression with python.</w:t>
+                        <w:t>Using sklearn implemented the lasso regression algorithm and without sklearn packages implemented the lasso regression with python.</w:t>
                       </w:r>
                     </w:p>
                     <w:p>
@@ -1487,6 +2481,7 @@
                           <w:bCs/>
                           <w:sz w:val="32"/>
                           <w:szCs w:val="32"/>
+                          <w:u w:val="single"/>
                         </w:rPr>
                       </w:pPr>
                       <w:r>
@@ -1495,6 +2490,7 @@
                           <w:bCs/>
                           <w:sz w:val="32"/>
                           <w:szCs w:val="32"/>
+                          <w:u w:val="single"/>
                         </w:rPr>
                         <w:t>PROJECTS</w:t>
                       </w:r>
@@ -1506,6 +2502,7 @@
                           <w:bCs/>
                           <w:sz w:val="32"/>
                           <w:szCs w:val="32"/>
+                          <w:u w:val="single"/>
                         </w:rPr>
                       </w:pPr>
                       <w:r>
@@ -1514,6 +2511,7 @@
                           <w:bCs/>
                           <w:sz w:val="32"/>
                           <w:szCs w:val="32"/>
+                          <w:u w:val="single"/>
                         </w:rPr>
                         <w:t>Mechanical projects</w:t>
                       </w:r>
@@ -1601,6 +2599,7 @@
                           <w:bCs/>
                           <w:sz w:val="32"/>
                           <w:szCs w:val="32"/>
+                          <w:u w:val="single"/>
                         </w:rPr>
                       </w:pPr>
                       <w:r>
@@ -1609,6 +2608,7 @@
                           <w:bCs/>
                           <w:sz w:val="32"/>
                           <w:szCs w:val="32"/>
+                          <w:u w:val="single"/>
                         </w:rPr>
                         <w:t>Data science projects</w:t>
                       </w:r>
@@ -1909,1062 +2909,6 @@
                         </w:rPr>
                         <w:t>the portal.</w:t>
                       </w:r>
-                    </w:p>
-                  </w:txbxContent>
-                </v:textbox>
-                <w10:wrap type="square" anchorx="margin"/>
-              </v:shape>
-            </w:pict>
-          </mc:Fallback>
-        </mc:AlternateContent>
-      </w:r>
-      <w:r>
-        <w:rPr>
-          <w:noProof/>
-        </w:rPr>
-        <mc:AlternateContent>
-          <mc:Choice Requires="wps">
-            <w:drawing>
-              <wp:anchor distT="45720" distB="45720" distL="114300" distR="114300" simplePos="0" relativeHeight="251667456" behindDoc="0" locked="0" layoutInCell="1" allowOverlap="1" wp14:anchorId="2CE5B268" wp14:editId="5CBE4B9E">
-                <wp:simplePos x="0" y="0"/>
-                <wp:positionH relativeFrom="margin">
-                  <wp:align>left</wp:align>
-                </wp:positionH>
-                <wp:positionV relativeFrom="paragraph">
-                  <wp:posOffset>1236980</wp:posOffset>
-                </wp:positionV>
-                <wp:extent cx="1798955" cy="7602855"/>
-                <wp:effectExtent l="0" t="0" r="0" b="0"/>
-                <wp:wrapSquare wrapText="bothSides"/>
-                <wp:docPr id="5" name="Text Box 2"/>
-                <wp:cNvGraphicFramePr>
-                  <a:graphicFrameLocks xmlns:a="http://schemas.openxmlformats.org/drawingml/2006/main"/>
-                </wp:cNvGraphicFramePr>
-                <a:graphic xmlns:a="http://schemas.openxmlformats.org/drawingml/2006/main">
-                  <a:graphicData uri="http://schemas.microsoft.com/office/word/2010/wordprocessingShape">
-                    <wps:wsp>
-                      <wps:cNvSpPr txBox="1">
-                        <a:spLocks noChangeArrowheads="1"/>
-                      </wps:cNvSpPr>
-                      <wps:spPr bwMode="auto">
-                        <a:xfrm>
-                          <a:off x="0" y="0"/>
-                          <a:ext cx="1799461" cy="7602855"/>
-                        </a:xfrm>
-                        <a:prstGeom prst="rect">
-                          <a:avLst/>
-                        </a:prstGeom>
-                        <a:solidFill>
-                          <a:schemeClr val="tx2">
-                            <a:lumMod val="50000"/>
-                          </a:schemeClr>
-                        </a:solidFill>
-                        <a:ln w="9525">
-                          <a:noFill/>
-                          <a:miter lim="800000"/>
-                          <a:headEnd/>
-                          <a:tailEnd/>
-                        </a:ln>
-                      </wps:spPr>
-                      <wps:txbx>
-                        <w:txbxContent>
-                          <w:p>
-                            <w:r>
-                              <w:t>Reddappa M R</w:t>
-                            </w:r>
-                          </w:p>
-                          <w:p>
-                            <w:pPr>
-                              <w:ind w:right="-176"/>
-                            </w:pPr>
-                            <w:r>
-                              <w:rPr>
-                                <w:highlight w:val="lightGray"/>
-                              </w:rPr>
-                              <w:pict w14:anchorId="3E3A44CE">
-                                <v:shape id="_x0000_i1029" type="#_x0000_t75" alt="Speaker Phone" style="width:16.2pt;height:16.2pt;visibility:visible" o:gfxdata="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" o:bullet="t">
-                                  <v:imagedata r:id="rId5" o:title="" croptop="-4463f" cropbottom="-5873f" cropleft="-9961f" cropright="-9175f"/>
-                                </v:shape>
-                              </w:pict>
-                            </w:r>
-                            <w:r>
-                              <w:t xml:space="preserve">   9980792638</w:t>
-                            </w:r>
-                          </w:p>
-                          <w:p>
-                            <w:pPr>
-                              <w:rPr>
-                                <w:sz w:val="24"/>
-                                <w:szCs w:val="24"/>
-                              </w:rPr>
-                            </w:pPr>
-                            <w:r>
-                              <w:rPr>
-                                <w:noProof/>
-                                <w:color w:val="FFFFFF" w:themeColor="background1"/>
-                                <w:sz w:val="24"/>
-                                <w:szCs w:val="24"/>
-                                <w:highlight w:val="lightGray"/>
-                              </w:rPr>
-                              <w:drawing>
-                                <wp:inline distT="0" distB="0" distL="0" distR="0" wp14:anchorId="4449ED7E" wp14:editId="56C722F2">
-                                  <wp:extent cx="166254" cy="166254"/>
-                                  <wp:effectExtent l="0" t="0" r="5715" b="5715"/>
-                                  <wp:docPr id="42" name="Picture 42" descr="Envelope"/>
-                                  <wp:cNvGraphicFramePr>
-                                    <a:graphicFrameLocks xmlns:a="http://schemas.openxmlformats.org/drawingml/2006/main" noChangeAspect="1"/>
-                                  </wp:cNvGraphicFramePr>
-                                  <a:graphic xmlns:a="http://schemas.openxmlformats.org/drawingml/2006/main">
-                                    <a:graphicData uri="http://schemas.openxmlformats.org/drawingml/2006/picture">
-                                      <pic:pic xmlns:pic="http://schemas.openxmlformats.org/drawingml/2006/picture">
-                                        <pic:nvPicPr>
-                                          <pic:cNvPr id="12" name="Graphic 12" descr="Envelope"/>
-                                          <pic:cNvPicPr/>
-                                        </pic:nvPicPr>
-                                        <pic:blipFill>
-                                          <a:blip r:embed="rId6"/>
-                                          <a:stretch>
-                                            <a:fillRect/>
-                                          </a:stretch>
-                                        </pic:blipFill>
-                                        <pic:spPr>
-                                          <a:xfrm>
-                                            <a:off x="0" y="0"/>
-                                            <a:ext cx="175681" cy="175681"/>
-                                          </a:xfrm>
-                                          <a:prstGeom prst="rect">
-                                            <a:avLst/>
-                                          </a:prstGeom>
-                                        </pic:spPr>
-                                      </pic:pic>
-                                    </a:graphicData>
-                                  </a:graphic>
-                                </wp:inline>
-                              </w:drawing>
-                            </w:r>
-                            <w:hyperlink r:id="rId7" w:history="1">
-                              <w:r>
-                                <w:rPr>
-                                  <w:rStyle w:val="Hyperlink"/>
-                                </w:rPr>
-                                <w:t>reddymr2018@gmail.com</w:t>
-                              </w:r>
-                            </w:hyperlink>
-                          </w:p>
-                          <w:p>
-                            <w:pPr>
-                              <w:ind w:right="-26"/>
-                            </w:pPr>
-                            <w:r>
-                              <w:rPr>
-                                <w:highlight w:val="lightGray"/>
-                              </w:rPr>
-                              <w:pict w14:anchorId="6EBC6C9A">
-                                <v:shape id="_x0000_i1031" type="#_x0000_t75" alt="Marker" style="width:15.6pt;height:15.6pt;visibility:visible" o:gfxdata="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">
-                                  <v:imagedata r:id="rId8" o:title="" croptop="-4463f" cropbottom="-3993f" cropleft="-29169f" cropright="-24623f"/>
-                                </v:shape>
-                              </w:pict>
-                            </w:r>
-                            <w:r>
-                              <w:t xml:space="preserve"> Bengaluru</w:t>
-                            </w:r>
-                            <w:r>
-                              <w:t>-560068</w:t>
-                            </w:r>
-                          </w:p>
-                          <w:p>
-                            <w:pPr>
-                              <w:spacing w:line="240" w:lineRule="auto"/>
-                              <w:rPr>
-                                <w:color w:val="FFFFFF" w:themeColor="background1"/>
-                                <w:sz w:val="32"/>
-                                <w:szCs w:val="32"/>
-                              </w:rPr>
-                            </w:pPr>
-                            <w:r>
-                              <w:t>Git-hub:</w:t>
-                            </w:r>
-                            <w:r>
-                              <w:t xml:space="preserve"> </w:t>
-                            </w:r>
-                            <w:hyperlink r:id="rId9" w:history="1">
-                              <w:r>
-                                <w:rPr>
-                                  <w:rStyle w:val="Hyperlink"/>
-                                </w:rPr>
-                                <w:t>https://github.com/Reddappa-M-R</w:t>
-                              </w:r>
-                            </w:hyperlink>
-                          </w:p>
-                          <w:p>
-                            <w:pPr>
-                              <w:spacing w:after="0" w:line="276" w:lineRule="auto"/>
-                              <w:ind w:right="-26"/>
-                            </w:pPr>
-                            <w:r>
-                              <w:t>LinkedIn:</w:t>
-                            </w:r>
-                          </w:p>
-                          <w:p>
-                            <w:pPr>
-                              <w:spacing w:after="0" w:line="276" w:lineRule="auto"/>
-                              <w:ind w:right="-26"/>
-                              <w:rPr>
-                                <w:rStyle w:val="Hyperlink"/>
-                                <w:color w:val="auto"/>
-                                <w:u w:val="none"/>
-                              </w:rPr>
-                            </w:pPr>
-                            <w:hyperlink r:id="rId10" w:history="1">
-                              <w:r>
-                                <w:rPr>
-                                  <w:rStyle w:val="Hyperlink"/>
-                                </w:rPr>
-                                <w:t>www.linkedin.com/in/r211</w:t>
-                              </w:r>
-                            </w:hyperlink>
-                          </w:p>
-                          <w:p>
-                            <w:pPr>
-                              <w:spacing w:after="0" w:line="276" w:lineRule="auto"/>
-                              <w:ind w:right="-26"/>
-                            </w:pPr>
-                            <w:r>
-                              <w:t>Kaggle:</w:t>
-                            </w:r>
-                          </w:p>
-                          <w:p>
-                            <w:pPr>
-                              <w:spacing w:after="0" w:line="240" w:lineRule="auto"/>
-                              <w:ind w:right="-26"/>
-                              <w:rPr>
-                                <w:rStyle w:val="Hyperlink"/>
-                              </w:rPr>
-                            </w:pPr>
-                            <w:hyperlink r:id="rId11" w:history="1">
-                              <w:r>
-                                <w:rPr>
-                                  <w:rStyle w:val="Hyperlink"/>
-                                </w:rPr>
-                                <w:t>https://www.kaggle.com/reddappamr</w:t>
-                              </w:r>
-                            </w:hyperlink>
-                          </w:p>
-                          <w:p>
-                            <w:pPr>
-                              <w:spacing w:line="240" w:lineRule="auto"/>
-                              <w:rPr>
-                                <w:rStyle w:val="Hyperlink"/>
-                              </w:rPr>
-                            </w:pPr>
-                          </w:p>
-                          <w:p>
-                            <w:pPr>
-                              <w:spacing w:line="240" w:lineRule="auto"/>
-                              <w:rPr>
-                                <w:rStyle w:val="Hyperlink"/>
-                                <w:b/>
-                                <w:bCs/>
-                                <w:color w:val="FFFFFF" w:themeColor="background1"/>
-                                <w:sz w:val="28"/>
-                                <w:szCs w:val="28"/>
-                                <w:u w:val="none"/>
-                              </w:rPr>
-                            </w:pPr>
-                            <w:r>
-                              <w:rPr>
-                                <w:rStyle w:val="Hyperlink"/>
-                                <w:b/>
-                                <w:bCs/>
-                                <w:color w:val="FFFFFF" w:themeColor="background1"/>
-                                <w:sz w:val="28"/>
-                                <w:szCs w:val="28"/>
-                                <w:u w:val="none"/>
-                              </w:rPr>
-                              <w:t>SKILLS</w:t>
-                            </w:r>
-                          </w:p>
-                          <w:p>
-                            <w:pPr>
-                              <w:pStyle w:val="ListParagraph"/>
-                              <w:numPr>
-                                <w:ilvl w:val="0"/>
-                                <w:numId w:val="3"/>
-                              </w:numPr>
-                              <w:ind w:left="142" w:hanging="142"/>
-                              <w:rPr>
-                                <w:color w:val="FFFFFF" w:themeColor="background1"/>
-                              </w:rPr>
-                            </w:pPr>
-                            <w:r>
-                              <w:rPr>
-                                <w:color w:val="FFFFFF" w:themeColor="background1"/>
-                              </w:rPr>
-                              <w:t>AutoCAD</w:t>
-                            </w:r>
-                          </w:p>
-                          <w:p>
-                            <w:pPr>
-                              <w:pStyle w:val="ListParagraph"/>
-                              <w:numPr>
-                                <w:ilvl w:val="0"/>
-                                <w:numId w:val="3"/>
-                              </w:numPr>
-                              <w:ind w:left="142" w:hanging="142"/>
-                              <w:rPr>
-                                <w:color w:val="FFFFFF" w:themeColor="background1"/>
-                              </w:rPr>
-                            </w:pPr>
-                            <w:r>
-                              <w:rPr>
-                                <w:color w:val="FFFFFF" w:themeColor="background1"/>
-                              </w:rPr>
-                              <w:t>Creo</w:t>
-                            </w:r>
-                          </w:p>
-                          <w:p>
-                            <w:pPr>
-                              <w:pStyle w:val="ListParagraph"/>
-                              <w:numPr>
-                                <w:ilvl w:val="0"/>
-                                <w:numId w:val="3"/>
-                              </w:numPr>
-                              <w:ind w:left="142" w:hanging="142"/>
-                              <w:rPr>
-                                <w:color w:val="FFFFFF" w:themeColor="background1"/>
-                              </w:rPr>
-                            </w:pPr>
-                            <w:r>
-                              <w:rPr>
-                                <w:color w:val="FFFFFF" w:themeColor="background1"/>
-                              </w:rPr>
-                              <w:t>Solid Edge</w:t>
-                            </w:r>
-                          </w:p>
-                          <w:p>
-                            <w:pPr>
-                              <w:pStyle w:val="ListParagraph"/>
-                              <w:numPr>
-                                <w:ilvl w:val="0"/>
-                                <w:numId w:val="3"/>
-                              </w:numPr>
-                              <w:ind w:left="142" w:hanging="142"/>
-                              <w:rPr>
-                                <w:color w:val="FFFFFF" w:themeColor="background1"/>
-                              </w:rPr>
-                            </w:pPr>
-                            <w:r>
-                              <w:rPr>
-                                <w:color w:val="FFFFFF" w:themeColor="background1"/>
-                              </w:rPr>
-                              <w:t>Python</w:t>
-                            </w:r>
-                          </w:p>
-                          <w:p>
-                            <w:pPr>
-                              <w:pStyle w:val="ListParagraph"/>
-                              <w:numPr>
-                                <w:ilvl w:val="0"/>
-                                <w:numId w:val="3"/>
-                              </w:numPr>
-                              <w:ind w:left="142" w:hanging="142"/>
-                              <w:rPr>
-                                <w:color w:val="FFFFFF" w:themeColor="background1"/>
-                              </w:rPr>
-                            </w:pPr>
-                            <w:r>
-                              <w:rPr>
-                                <w:color w:val="FFFFFF" w:themeColor="background1"/>
-                              </w:rPr>
-                              <w:t>MySQL</w:t>
-                            </w:r>
-                          </w:p>
-                          <w:p>
-                            <w:pPr>
-                              <w:pStyle w:val="ListParagraph"/>
-                              <w:numPr>
-                                <w:ilvl w:val="0"/>
-                                <w:numId w:val="3"/>
-                              </w:numPr>
-                              <w:ind w:left="142" w:hanging="142"/>
-                              <w:rPr>
-                                <w:color w:val="FFFFFF" w:themeColor="background1"/>
-                              </w:rPr>
-                            </w:pPr>
-                            <w:r>
-                              <w:rPr>
-                                <w:color w:val="FFFFFF" w:themeColor="background1"/>
-                              </w:rPr>
-                              <w:t>Tableau</w:t>
-                            </w:r>
-                          </w:p>
-                          <w:p>
-                            <w:pPr>
-                              <w:pStyle w:val="ListParagraph"/>
-                              <w:numPr>
-                                <w:ilvl w:val="0"/>
-                                <w:numId w:val="3"/>
-                              </w:numPr>
-                              <w:ind w:left="142" w:hanging="142"/>
-                              <w:rPr>
-                                <w:color w:val="FFFFFF" w:themeColor="background1"/>
-                              </w:rPr>
-                            </w:pPr>
-                            <w:r>
-                              <w:rPr>
-                                <w:color w:val="FFFFFF" w:themeColor="background1"/>
-                              </w:rPr>
-                              <w:t>Git-hub</w:t>
-                            </w:r>
-                          </w:p>
-                          <w:p>
-                            <w:pPr>
-                              <w:pStyle w:val="ListParagraph"/>
-                              <w:numPr>
-                                <w:ilvl w:val="0"/>
-                                <w:numId w:val="3"/>
-                              </w:numPr>
-                              <w:ind w:left="142" w:hanging="142"/>
-                              <w:rPr>
-                                <w:color w:val="FFFFFF" w:themeColor="background1"/>
-                              </w:rPr>
-                            </w:pPr>
-                            <w:r>
-                              <w:rPr>
-                                <w:color w:val="FFFFFF" w:themeColor="background1"/>
-                              </w:rPr>
-                              <w:t>ML</w:t>
-                            </w:r>
-                          </w:p>
-                          <w:p>
-                            <w:pPr>
-                              <w:pStyle w:val="ListParagraph"/>
-                              <w:numPr>
-                                <w:ilvl w:val="0"/>
-                                <w:numId w:val="3"/>
-                              </w:numPr>
-                              <w:ind w:left="142" w:hanging="142"/>
-                              <w:rPr>
-                                <w:color w:val="FFFFFF" w:themeColor="background1"/>
-                              </w:rPr>
-                            </w:pPr>
-                            <w:r>
-                              <w:rPr>
-                                <w:color w:val="FFFFFF" w:themeColor="background1"/>
-                              </w:rPr>
-                              <w:t>AI (deep learning)</w:t>
-                            </w:r>
-                          </w:p>
-                          <w:p>
-                            <w:pPr>
-                              <w:pStyle w:val="ListParagraph"/>
-                              <w:numPr>
-                                <w:ilvl w:val="0"/>
-                                <w:numId w:val="3"/>
-                              </w:numPr>
-                              <w:ind w:left="142" w:hanging="142"/>
-                              <w:rPr>
-                                <w:color w:val="FFFFFF" w:themeColor="background1"/>
-                              </w:rPr>
-                            </w:pPr>
-                            <w:r>
-                              <w:rPr>
-                                <w:color w:val="FFFFFF" w:themeColor="background1"/>
-                              </w:rPr>
-                              <w:t>Azure</w:t>
-                            </w:r>
-                          </w:p>
-                          <w:p>
-                            <w:pPr>
-                              <w:pStyle w:val="ListParagraph"/>
-                              <w:numPr>
-                                <w:ilvl w:val="0"/>
-                                <w:numId w:val="3"/>
-                              </w:numPr>
-                              <w:ind w:left="142" w:hanging="142"/>
-                              <w:rPr>
-                                <w:color w:val="FFFFFF" w:themeColor="background1"/>
-                              </w:rPr>
-                            </w:pPr>
-                            <w:r>
-                              <w:rPr>
-                                <w:color w:val="FFFFFF" w:themeColor="background1"/>
-                              </w:rPr>
-                              <w:t>NLP</w:t>
-                            </w:r>
-                          </w:p>
-                          <w:p>
-                            <w:pPr>
-                              <w:rPr>
-                                <w:b/>
-                                <w:bCs/>
-                                <w:sz w:val="28"/>
-                                <w:szCs w:val="28"/>
-                              </w:rPr>
-                            </w:pPr>
-                            <w:r>
-                              <w:rPr>
-                                <w:b/>
-                                <w:bCs/>
-                                <w:sz w:val="28"/>
-                                <w:szCs w:val="28"/>
-                              </w:rPr>
-                              <w:t>LANGUAGES</w:t>
-                            </w:r>
-                          </w:p>
-                          <w:p>
-                            <w:pPr>
-                              <w:pStyle w:val="ListParagraph"/>
-                              <w:numPr>
-                                <w:ilvl w:val="0"/>
-                                <w:numId w:val="6"/>
-                              </w:numPr>
-                              <w:ind w:left="142" w:hanging="142"/>
-                            </w:pPr>
-                            <w:r>
-                              <w:t>English</w:t>
-                            </w:r>
-                          </w:p>
-                          <w:p>
-                            <w:pPr>
-                              <w:pStyle w:val="ListParagraph"/>
-                              <w:numPr>
-                                <w:ilvl w:val="0"/>
-                                <w:numId w:val="6"/>
-                              </w:numPr>
-                              <w:ind w:left="142" w:hanging="142"/>
-                            </w:pPr>
-                            <w:r>
-                              <w:t>Kannada</w:t>
-                            </w:r>
-                          </w:p>
-                          <w:p>
-                            <w:pPr>
-                              <w:pStyle w:val="ListParagraph"/>
-                              <w:numPr>
-                                <w:ilvl w:val="0"/>
-                                <w:numId w:val="6"/>
-                              </w:numPr>
-                              <w:ind w:left="142" w:hanging="142"/>
-                            </w:pPr>
-                            <w:r>
-                              <w:t>Telugu</w:t>
-                            </w:r>
-                          </w:p>
-                          <w:p>
-                            <w:pPr>
-                              <w:ind w:right="-26"/>
-                            </w:pPr>
-                          </w:p>
-                        </w:txbxContent>
-                      </wps:txbx>
-                      <wps:bodyPr rot="0" vert="horz" wrap="square" lIns="91440" tIns="45720" rIns="91440" bIns="45720" anchor="t" anchorCtr="0">
-                        <a:noAutofit/>
-                      </wps:bodyPr>
-                    </wps:wsp>
-                  </a:graphicData>
-                </a:graphic>
-                <wp14:sizeRelH relativeFrom="margin">
-                  <wp14:pctWidth>0</wp14:pctWidth>
-                </wp14:sizeRelH>
-                <wp14:sizeRelV relativeFrom="margin">
-                  <wp14:pctHeight>0</wp14:pctHeight>
-                </wp14:sizeRelV>
-              </wp:anchor>
-            </w:drawing>
-          </mc:Choice>
-          <mc:Fallback>
-            <w:pict>
-              <v:shape w14:anchorId="2CE5B268" id="_x0000_s1027" type="#_x0000_t202" style="position:absolute;margin-left:0;margin-top:97.4pt;width:141.65pt;height:598.65pt;z-index:251667456;visibility:visible;mso-wrap-style:square;mso-width-percent:0;mso-height-percent:0;mso-wrap-distance-left:9pt;mso-wrap-distance-top:3.6pt;mso-wrap-distance-right:9pt;mso-wrap-distance-bottom:3.6pt;mso-position-horizontal:left;mso-position-horizontal-relative:margin;mso-position-vertical:absolute;mso-position-vertical-relative:text;mso-width-percent:0;mso-height-percent:0;mso-width-relative:margin;mso-height-relative:margin;v-text-anchor:top" o:gfxdata="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" fillcolor="#212934 [1615]" stroked="f">
-                <v:textbox>
-                  <w:txbxContent>
-                    <w:p>
-                      <w:r>
-                        <w:t>Reddappa M R</w:t>
-                      </w:r>
-                    </w:p>
-                    <w:p>
-                      <w:pPr>
-                        <w:ind w:right="-176"/>
-                      </w:pPr>
-                      <w:r>
-                        <w:rPr>
-                          <w:highlight w:val="lightGray"/>
-                        </w:rPr>
-                        <w:pict w14:anchorId="3E3A44CE">
-                          <v:shape id="_x0000_i1029" type="#_x0000_t75" alt="Speaker Phone" style="width:16.2pt;height:16.2pt;visibility:visible" o:gfxdata="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" o:bullet="t">
-                            <v:imagedata r:id="rId5" o:title="" croptop="-4463f" cropbottom="-5873f" cropleft="-9961f" cropright="-9175f"/>
-                          </v:shape>
-                        </w:pict>
-                      </w:r>
-                      <w:r>
-                        <w:t xml:space="preserve">   9980792638</w:t>
-                      </w:r>
-                    </w:p>
-                    <w:p>
-                      <w:pPr>
-                        <w:rPr>
-                          <w:sz w:val="24"/>
-                          <w:szCs w:val="24"/>
-                        </w:rPr>
-                      </w:pPr>
-                      <w:r>
-                        <w:rPr>
-                          <w:noProof/>
-                          <w:color w:val="FFFFFF" w:themeColor="background1"/>
-                          <w:sz w:val="24"/>
-                          <w:szCs w:val="24"/>
-                          <w:highlight w:val="lightGray"/>
-                        </w:rPr>
-                        <w:drawing>
-                          <wp:inline distT="0" distB="0" distL="0" distR="0" wp14:anchorId="4449ED7E" wp14:editId="56C722F2">
-                            <wp:extent cx="166254" cy="166254"/>
-                            <wp:effectExtent l="0" t="0" r="5715" b="5715"/>
-                            <wp:docPr id="42" name="Picture 42" descr="Envelope"/>
-                            <wp:cNvGraphicFramePr>
-                              <a:graphicFrameLocks xmlns:a="http://schemas.openxmlformats.org/drawingml/2006/main" noChangeAspect="1"/>
-                            </wp:cNvGraphicFramePr>
-                            <a:graphic xmlns:a="http://schemas.openxmlformats.org/drawingml/2006/main">
-                              <a:graphicData uri="http://schemas.openxmlformats.org/drawingml/2006/picture">
-                                <pic:pic xmlns:pic="http://schemas.openxmlformats.org/drawingml/2006/picture">
-                                  <pic:nvPicPr>
-                                    <pic:cNvPr id="12" name="Graphic 12" descr="Envelope"/>
-                                    <pic:cNvPicPr/>
-                                  </pic:nvPicPr>
-                                  <pic:blipFill>
-                                    <a:blip r:embed="rId6"/>
-                                    <a:stretch>
-                                      <a:fillRect/>
-                                    </a:stretch>
-                                  </pic:blipFill>
-                                  <pic:spPr>
-                                    <a:xfrm>
-                                      <a:off x="0" y="0"/>
-                                      <a:ext cx="175681" cy="175681"/>
-                                    </a:xfrm>
-                                    <a:prstGeom prst="rect">
-                                      <a:avLst/>
-                                    </a:prstGeom>
-                                  </pic:spPr>
-                                </pic:pic>
-                              </a:graphicData>
-                            </a:graphic>
-                          </wp:inline>
-                        </w:drawing>
-                      </w:r>
-                      <w:hyperlink r:id="rId12" w:history="1">
-                        <w:r>
-                          <w:rPr>
-                            <w:rStyle w:val="Hyperlink"/>
-                          </w:rPr>
-                          <w:t>reddymr2018@gmail.com</w:t>
-                        </w:r>
-                      </w:hyperlink>
-                    </w:p>
-                    <w:p>
-                      <w:pPr>
-                        <w:ind w:right="-26"/>
-                      </w:pPr>
-                      <w:r>
-                        <w:rPr>
-                          <w:highlight w:val="lightGray"/>
-                        </w:rPr>
-                        <w:pict w14:anchorId="6EBC6C9A">
-                          <v:shape id="_x0000_i1031" type="#_x0000_t75" alt="Marker" style="width:15.6pt;height:15.6pt;visibility:visible" o:gfxdata="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">
-                            <v:imagedata r:id="rId8" o:title="" croptop="-4463f" cropbottom="-3993f" cropleft="-29169f" cropright="-24623f"/>
-                          </v:shape>
-                        </w:pict>
-                      </w:r>
-                      <w:r>
-                        <w:t xml:space="preserve"> Bengaluru</w:t>
-                      </w:r>
-                      <w:r>
-                        <w:t>-560068</w:t>
-                      </w:r>
-                    </w:p>
-                    <w:p>
-                      <w:pPr>
-                        <w:spacing w:line="240" w:lineRule="auto"/>
-                        <w:rPr>
-                          <w:color w:val="FFFFFF" w:themeColor="background1"/>
-                          <w:sz w:val="32"/>
-                          <w:szCs w:val="32"/>
-                        </w:rPr>
-                      </w:pPr>
-                      <w:r>
-                        <w:t>Git-hub:</w:t>
-                      </w:r>
-                      <w:r>
-                        <w:t xml:space="preserve"> </w:t>
-                      </w:r>
-                      <w:hyperlink r:id="rId13" w:history="1">
-                        <w:r>
-                          <w:rPr>
-                            <w:rStyle w:val="Hyperlink"/>
-                          </w:rPr>
-                          <w:t>https://github.com/Reddappa-M-R</w:t>
-                        </w:r>
-                      </w:hyperlink>
-                    </w:p>
-                    <w:p>
-                      <w:pPr>
-                        <w:spacing w:after="0" w:line="276" w:lineRule="auto"/>
-                        <w:ind w:right="-26"/>
-                      </w:pPr>
-                      <w:r>
-                        <w:t>LinkedIn:</w:t>
-                      </w:r>
-                    </w:p>
-                    <w:p>
-                      <w:pPr>
-                        <w:spacing w:after="0" w:line="276" w:lineRule="auto"/>
-                        <w:ind w:right="-26"/>
-                        <w:rPr>
-                          <w:rStyle w:val="Hyperlink"/>
-                          <w:color w:val="auto"/>
-                          <w:u w:val="none"/>
-                        </w:rPr>
-                      </w:pPr>
-                      <w:hyperlink r:id="rId14" w:history="1">
-                        <w:r>
-                          <w:rPr>
-                            <w:rStyle w:val="Hyperlink"/>
-                          </w:rPr>
-                          <w:t>www.linkedin.com/in/r211</w:t>
-                        </w:r>
-                      </w:hyperlink>
-                    </w:p>
-                    <w:p>
-                      <w:pPr>
-                        <w:spacing w:after="0" w:line="276" w:lineRule="auto"/>
-                        <w:ind w:right="-26"/>
-                      </w:pPr>
-                      <w:r>
-                        <w:t>Kaggle:</w:t>
-                      </w:r>
-                    </w:p>
-                    <w:p>
-                      <w:pPr>
-                        <w:spacing w:after="0" w:line="240" w:lineRule="auto"/>
-                        <w:ind w:right="-26"/>
-                        <w:rPr>
-                          <w:rStyle w:val="Hyperlink"/>
-                        </w:rPr>
-                      </w:pPr>
-                      <w:hyperlink r:id="rId15" w:history="1">
-                        <w:r>
-                          <w:rPr>
-                            <w:rStyle w:val="Hyperlink"/>
-                          </w:rPr>
-                          <w:t>https://www.kaggle.com/reddappamr</w:t>
-                        </w:r>
-                      </w:hyperlink>
-                    </w:p>
-                    <w:p>
-                      <w:pPr>
-                        <w:spacing w:line="240" w:lineRule="auto"/>
-                        <w:rPr>
-                          <w:rStyle w:val="Hyperlink"/>
-                        </w:rPr>
-                      </w:pPr>
-                    </w:p>
-                    <w:p>
-                      <w:pPr>
-                        <w:spacing w:line="240" w:lineRule="auto"/>
-                        <w:rPr>
-                          <w:rStyle w:val="Hyperlink"/>
-                          <w:b/>
-                          <w:bCs/>
-                          <w:color w:val="FFFFFF" w:themeColor="background1"/>
-                          <w:sz w:val="28"/>
-                          <w:szCs w:val="28"/>
-                          <w:u w:val="none"/>
-                        </w:rPr>
-                      </w:pPr>
-                      <w:r>
-                        <w:rPr>
-                          <w:rStyle w:val="Hyperlink"/>
-                          <w:b/>
-                          <w:bCs/>
-                          <w:color w:val="FFFFFF" w:themeColor="background1"/>
-                          <w:sz w:val="28"/>
-                          <w:szCs w:val="28"/>
-                          <w:u w:val="none"/>
-                        </w:rPr>
-                        <w:t>SKILLS</w:t>
-                      </w:r>
-                    </w:p>
-                    <w:p>
-                      <w:pPr>
-                        <w:pStyle w:val="ListParagraph"/>
-                        <w:numPr>
-                          <w:ilvl w:val="0"/>
-                          <w:numId w:val="3"/>
-                        </w:numPr>
-                        <w:ind w:left="142" w:hanging="142"/>
-                        <w:rPr>
-                          <w:color w:val="FFFFFF" w:themeColor="background1"/>
-                        </w:rPr>
-                      </w:pPr>
-                      <w:r>
-                        <w:rPr>
-                          <w:color w:val="FFFFFF" w:themeColor="background1"/>
-                        </w:rPr>
-                        <w:t>AutoCAD</w:t>
-                      </w:r>
-                    </w:p>
-                    <w:p>
-                      <w:pPr>
-                        <w:pStyle w:val="ListParagraph"/>
-                        <w:numPr>
-                          <w:ilvl w:val="0"/>
-                          <w:numId w:val="3"/>
-                        </w:numPr>
-                        <w:ind w:left="142" w:hanging="142"/>
-                        <w:rPr>
-                          <w:color w:val="FFFFFF" w:themeColor="background1"/>
-                        </w:rPr>
-                      </w:pPr>
-                      <w:r>
-                        <w:rPr>
-                          <w:color w:val="FFFFFF" w:themeColor="background1"/>
-                        </w:rPr>
-                        <w:t>Creo</w:t>
-                      </w:r>
-                    </w:p>
-                    <w:p>
-                      <w:pPr>
-                        <w:pStyle w:val="ListParagraph"/>
-                        <w:numPr>
-                          <w:ilvl w:val="0"/>
-                          <w:numId w:val="3"/>
-                        </w:numPr>
-                        <w:ind w:left="142" w:hanging="142"/>
-                        <w:rPr>
-                          <w:color w:val="FFFFFF" w:themeColor="background1"/>
-                        </w:rPr>
-                      </w:pPr>
-                      <w:r>
-                        <w:rPr>
-                          <w:color w:val="FFFFFF" w:themeColor="background1"/>
-                        </w:rPr>
-                        <w:t>Solid Edge</w:t>
-                      </w:r>
-                    </w:p>
-                    <w:p>
-                      <w:pPr>
-                        <w:pStyle w:val="ListParagraph"/>
-                        <w:numPr>
-                          <w:ilvl w:val="0"/>
-                          <w:numId w:val="3"/>
-                        </w:numPr>
-                        <w:ind w:left="142" w:hanging="142"/>
-                        <w:rPr>
-                          <w:color w:val="FFFFFF" w:themeColor="background1"/>
-                        </w:rPr>
-                      </w:pPr>
-                      <w:r>
-                        <w:rPr>
-                          <w:color w:val="FFFFFF" w:themeColor="background1"/>
-                        </w:rPr>
-                        <w:t>Python</w:t>
-                      </w:r>
-                    </w:p>
-                    <w:p>
-                      <w:pPr>
-                        <w:pStyle w:val="ListParagraph"/>
-                        <w:numPr>
-                          <w:ilvl w:val="0"/>
-                          <w:numId w:val="3"/>
-                        </w:numPr>
-                        <w:ind w:left="142" w:hanging="142"/>
-                        <w:rPr>
-                          <w:color w:val="FFFFFF" w:themeColor="background1"/>
-                        </w:rPr>
-                      </w:pPr>
-                      <w:r>
-                        <w:rPr>
-                          <w:color w:val="FFFFFF" w:themeColor="background1"/>
-                        </w:rPr>
-                        <w:t>MySQL</w:t>
-                      </w:r>
-                    </w:p>
-                    <w:p>
-                      <w:pPr>
-                        <w:pStyle w:val="ListParagraph"/>
-                        <w:numPr>
-                          <w:ilvl w:val="0"/>
-                          <w:numId w:val="3"/>
-                        </w:numPr>
-                        <w:ind w:left="142" w:hanging="142"/>
-                        <w:rPr>
-                          <w:color w:val="FFFFFF" w:themeColor="background1"/>
-                        </w:rPr>
-                      </w:pPr>
-                      <w:r>
-                        <w:rPr>
-                          <w:color w:val="FFFFFF" w:themeColor="background1"/>
-                        </w:rPr>
-                        <w:t>Tableau</w:t>
-                      </w:r>
-                    </w:p>
-                    <w:p>
-                      <w:pPr>
-                        <w:pStyle w:val="ListParagraph"/>
-                        <w:numPr>
-                          <w:ilvl w:val="0"/>
-                          <w:numId w:val="3"/>
-                        </w:numPr>
-                        <w:ind w:left="142" w:hanging="142"/>
-                        <w:rPr>
-                          <w:color w:val="FFFFFF" w:themeColor="background1"/>
-                        </w:rPr>
-                      </w:pPr>
-                      <w:r>
-                        <w:rPr>
-                          <w:color w:val="FFFFFF" w:themeColor="background1"/>
-                        </w:rPr>
-                        <w:t>Git-hub</w:t>
-                      </w:r>
-                    </w:p>
-                    <w:p>
-                      <w:pPr>
-                        <w:pStyle w:val="ListParagraph"/>
-                        <w:numPr>
-                          <w:ilvl w:val="0"/>
-                          <w:numId w:val="3"/>
-                        </w:numPr>
-                        <w:ind w:left="142" w:hanging="142"/>
-                        <w:rPr>
-                          <w:color w:val="FFFFFF" w:themeColor="background1"/>
-                        </w:rPr>
-                      </w:pPr>
-                      <w:r>
-                        <w:rPr>
-                          <w:color w:val="FFFFFF" w:themeColor="background1"/>
-                        </w:rPr>
-                        <w:t>ML</w:t>
-                      </w:r>
-                    </w:p>
-                    <w:p>
-                      <w:pPr>
-                        <w:pStyle w:val="ListParagraph"/>
-                        <w:numPr>
-                          <w:ilvl w:val="0"/>
-                          <w:numId w:val="3"/>
-                        </w:numPr>
-                        <w:ind w:left="142" w:hanging="142"/>
-                        <w:rPr>
-                          <w:color w:val="FFFFFF" w:themeColor="background1"/>
-                        </w:rPr>
-                      </w:pPr>
-                      <w:r>
-                        <w:rPr>
-                          <w:color w:val="FFFFFF" w:themeColor="background1"/>
-                        </w:rPr>
-                        <w:t>AI (deep learning)</w:t>
-                      </w:r>
-                    </w:p>
-                    <w:p>
-                      <w:pPr>
-                        <w:pStyle w:val="ListParagraph"/>
-                        <w:numPr>
-                          <w:ilvl w:val="0"/>
-                          <w:numId w:val="3"/>
-                        </w:numPr>
-                        <w:ind w:left="142" w:hanging="142"/>
-                        <w:rPr>
-                          <w:color w:val="FFFFFF" w:themeColor="background1"/>
-                        </w:rPr>
-                      </w:pPr>
-                      <w:r>
-                        <w:rPr>
-                          <w:color w:val="FFFFFF" w:themeColor="background1"/>
-                        </w:rPr>
-                        <w:t>Azure</w:t>
-                      </w:r>
-                    </w:p>
-                    <w:p>
-                      <w:pPr>
-                        <w:pStyle w:val="ListParagraph"/>
-                        <w:numPr>
-                          <w:ilvl w:val="0"/>
-                          <w:numId w:val="3"/>
-                        </w:numPr>
-                        <w:ind w:left="142" w:hanging="142"/>
-                        <w:rPr>
-                          <w:color w:val="FFFFFF" w:themeColor="background1"/>
-                        </w:rPr>
-                      </w:pPr>
-                      <w:r>
-                        <w:rPr>
-                          <w:color w:val="FFFFFF" w:themeColor="background1"/>
-                        </w:rPr>
-                        <w:t>NLP</w:t>
-                      </w:r>
-                    </w:p>
-                    <w:p>
-                      <w:pPr>
-                        <w:rPr>
-                          <w:b/>
-                          <w:bCs/>
-                          <w:sz w:val="28"/>
-                          <w:szCs w:val="28"/>
-                        </w:rPr>
-                      </w:pPr>
-                      <w:r>
-                        <w:rPr>
-                          <w:b/>
-                          <w:bCs/>
-                          <w:sz w:val="28"/>
-                          <w:szCs w:val="28"/>
-                        </w:rPr>
-                        <w:t>LANGUAGES</w:t>
-                      </w:r>
-                    </w:p>
-                    <w:p>
-                      <w:pPr>
-                        <w:pStyle w:val="ListParagraph"/>
-                        <w:numPr>
-                          <w:ilvl w:val="0"/>
-                          <w:numId w:val="6"/>
-                        </w:numPr>
-                        <w:ind w:left="142" w:hanging="142"/>
-                      </w:pPr>
-                      <w:r>
-                        <w:t>English</w:t>
-                      </w:r>
-                    </w:p>
-                    <w:p>
-                      <w:pPr>
-                        <w:pStyle w:val="ListParagraph"/>
-                        <w:numPr>
-                          <w:ilvl w:val="0"/>
-                          <w:numId w:val="6"/>
-                        </w:numPr>
-                        <w:ind w:left="142" w:hanging="142"/>
-                      </w:pPr>
-                      <w:r>
-                        <w:t>Kannada</w:t>
-                      </w:r>
-                    </w:p>
-                    <w:p>
-                      <w:pPr>
-                        <w:pStyle w:val="ListParagraph"/>
-                        <w:numPr>
-                          <w:ilvl w:val="0"/>
-                          <w:numId w:val="6"/>
-                        </w:numPr>
-                        <w:ind w:left="142" w:hanging="142"/>
-                      </w:pPr>
-                      <w:r>
-                        <w:t>Telugu</w:t>
-                      </w:r>
-                    </w:p>
-                    <w:p>
-                      <w:pPr>
-                        <w:ind w:right="-26"/>
-                      </w:pPr>
                     </w:p>
                   </w:txbxContent>
                 </v:textbox>
@@ -3064,182 +3008,6 @@
           </mc:Fallback>
         </mc:AlternateContent>
       </w:r>
-      <w:r>
-        <w:rPr>
-          <w:noProof/>
-        </w:rPr>
-        <mc:AlternateContent>
-          <mc:Choice Requires="wps">
-            <w:drawing>
-              <wp:anchor distT="45720" distB="45720" distL="114300" distR="114300" simplePos="0" relativeHeight="251661312" behindDoc="0" locked="0" layoutInCell="1" allowOverlap="1" wp14:anchorId="255D8B9C" wp14:editId="0B14A67B">
-                <wp:simplePos x="0" y="0"/>
-                <wp:positionH relativeFrom="margin">
-                  <wp:align>left</wp:align>
-                </wp:positionH>
-                <wp:positionV relativeFrom="paragraph">
-                  <wp:posOffset>0</wp:posOffset>
-                </wp:positionV>
-                <wp:extent cx="1153795" cy="1339215"/>
-                <wp:effectExtent l="0" t="0" r="8255" b="0"/>
-                <wp:wrapSquare wrapText="bothSides"/>
-                <wp:docPr id="217" name="Text Box 2"/>
-                <wp:cNvGraphicFramePr>
-                  <a:graphicFrameLocks xmlns:a="http://schemas.openxmlformats.org/drawingml/2006/main"/>
-                </wp:cNvGraphicFramePr>
-                <a:graphic xmlns:a="http://schemas.openxmlformats.org/drawingml/2006/main">
-                  <a:graphicData uri="http://schemas.microsoft.com/office/word/2010/wordprocessingShape">
-                    <wps:wsp>
-                      <wps:cNvSpPr txBox="1">
-                        <a:spLocks noChangeArrowheads="1"/>
-                      </wps:cNvSpPr>
-                      <wps:spPr bwMode="auto">
-                        <a:xfrm>
-                          <a:off x="0" y="0"/>
-                          <a:ext cx="1154002" cy="1339816"/>
-                        </a:xfrm>
-                        <a:prstGeom prst="rect">
-                          <a:avLst/>
-                        </a:prstGeom>
-                        <a:solidFill>
-                          <a:schemeClr val="tx2">
-                            <a:lumMod val="50000"/>
-                          </a:schemeClr>
-                        </a:solidFill>
-                        <a:ln w="9525">
-                          <a:noFill/>
-                          <a:miter lim="800000"/>
-                          <a:headEnd/>
-                          <a:tailEnd/>
-                        </a:ln>
-                      </wps:spPr>
-                      <wps:txbx>
-                        <w:txbxContent>
-                          <w:p>
-                            <w:r>
-                              <w:rPr>
-                                <w:noProof/>
-                              </w:rPr>
-                              <w:drawing>
-                                <wp:inline distT="0" distB="0" distL="0" distR="0" wp14:anchorId="7C01F1B0" wp14:editId="14327585">
-                                  <wp:extent cx="833120" cy="1029335"/>
-                                  <wp:effectExtent l="0" t="0" r="5080" b="0"/>
-                                  <wp:docPr id="2" name="Picture 2"/>
-                                  <wp:cNvGraphicFramePr>
-                                    <a:graphicFrameLocks xmlns:a="http://schemas.openxmlformats.org/drawingml/2006/main" noChangeAspect="1"/>
-                                  </wp:cNvGraphicFramePr>
-                                  <a:graphic xmlns:a="http://schemas.openxmlformats.org/drawingml/2006/main">
-                                    <a:graphicData uri="http://schemas.openxmlformats.org/drawingml/2006/picture">
-                                      <pic:pic xmlns:pic="http://schemas.openxmlformats.org/drawingml/2006/picture">
-                                        <pic:nvPicPr>
-                                          <pic:cNvPr id="2" name="Picture 2"/>
-                                          <pic:cNvPicPr/>
-                                        </pic:nvPicPr>
-                                        <pic:blipFill>
-                                          <a:blip r:embed="rId16">
-                                            <a:extLst>
-                                              <a:ext uri="{28A0092B-C50C-407E-A947-70E740481C1C}">
-                                                <a14:useLocalDpi xmlns:a14="http://schemas.microsoft.com/office/drawing/2010/main" val="0"/>
-                                              </a:ext>
-                                            </a:extLst>
-                                          </a:blip>
-                                          <a:stretch>
-                                            <a:fillRect/>
-                                          </a:stretch>
-                                        </pic:blipFill>
-                                        <pic:spPr>
-                                          <a:xfrm>
-                                            <a:off x="0" y="0"/>
-                                            <a:ext cx="833120" cy="1029335"/>
-                                          </a:xfrm>
-                                          <a:prstGeom prst="rect">
-                                            <a:avLst/>
-                                          </a:prstGeom>
-                                        </pic:spPr>
-                                      </pic:pic>
-                                    </a:graphicData>
-                                  </a:graphic>
-                                </wp:inline>
-                              </w:drawing>
-                            </w:r>
-                          </w:p>
-                        </w:txbxContent>
-                      </wps:txbx>
-                      <wps:bodyPr rot="0" vert="horz" wrap="square" lIns="91440" tIns="45720" rIns="91440" bIns="45720" anchor="t" anchorCtr="0">
-                        <a:noAutofit/>
-                      </wps:bodyPr>
-                    </wps:wsp>
-                  </a:graphicData>
-                </a:graphic>
-                <wp14:sizeRelH relativeFrom="margin">
-                  <wp14:pctWidth>0</wp14:pctWidth>
-                </wp14:sizeRelH>
-                <wp14:sizeRelV relativeFrom="margin">
-                  <wp14:pctHeight>0</wp14:pctHeight>
-                </wp14:sizeRelV>
-              </wp:anchor>
-            </w:drawing>
-          </mc:Choice>
-          <mc:Fallback>
-            <w:pict>
-              <v:shape w14:anchorId="255D8B9C" id="_x0000_s1029" type="#_x0000_t202" style="position:absolute;margin-left:0;margin-top:0;width:90.85pt;height:105.45pt;z-index:251661312;visibility:visible;mso-wrap-style:square;mso-width-percent:0;mso-height-percent:0;mso-wrap-distance-left:9pt;mso-wrap-distance-top:3.6pt;mso-wrap-distance-right:9pt;mso-wrap-distance-bottom:3.6pt;mso-position-horizontal:left;mso-position-horizontal-relative:margin;mso-position-vertical:absolute;mso-position-vertical-relative:text;mso-width-percent:0;mso-height-percent:0;mso-width-relative:margin;mso-height-relative:margin;v-text-anchor:top" o:gfxdata="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" fillcolor="#212934 [1615]" stroked="f">
-                <v:textbox>
-                  <w:txbxContent>
-                    <w:p>
-                      <w:r>
-                        <w:rPr>
-                          <w:noProof/>
-                        </w:rPr>
-                        <w:drawing>
-                          <wp:inline distT="0" distB="0" distL="0" distR="0" wp14:anchorId="7C01F1B0" wp14:editId="14327585">
-                            <wp:extent cx="833120" cy="1029335"/>
-                            <wp:effectExtent l="0" t="0" r="5080" b="0"/>
-                            <wp:docPr id="2" name="Picture 2"/>
-                            <wp:cNvGraphicFramePr>
-                              <a:graphicFrameLocks xmlns:a="http://schemas.openxmlformats.org/drawingml/2006/main" noChangeAspect="1"/>
-                            </wp:cNvGraphicFramePr>
-                            <a:graphic xmlns:a="http://schemas.openxmlformats.org/drawingml/2006/main">
-                              <a:graphicData uri="http://schemas.openxmlformats.org/drawingml/2006/picture">
-                                <pic:pic xmlns:pic="http://schemas.openxmlformats.org/drawingml/2006/picture">
-                                  <pic:nvPicPr>
-                                    <pic:cNvPr id="2" name="Picture 2"/>
-                                    <pic:cNvPicPr/>
-                                  </pic:nvPicPr>
-                                  <pic:blipFill>
-                                    <a:blip r:embed="rId16">
-                                      <a:extLst>
-                                        <a:ext uri="{28A0092B-C50C-407E-A947-70E740481C1C}">
-                                          <a14:useLocalDpi xmlns:a14="http://schemas.microsoft.com/office/drawing/2010/main" val="0"/>
-                                        </a:ext>
-                                      </a:extLst>
-                                    </a:blip>
-                                    <a:stretch>
-                                      <a:fillRect/>
-                                    </a:stretch>
-                                  </pic:blipFill>
-                                  <pic:spPr>
-                                    <a:xfrm>
-                                      <a:off x="0" y="0"/>
-                                      <a:ext cx="833120" cy="1029335"/>
-                                    </a:xfrm>
-                                    <a:prstGeom prst="rect">
-                                      <a:avLst/>
-                                    </a:prstGeom>
-                                  </pic:spPr>
-                                </pic:pic>
-                              </a:graphicData>
-                            </a:graphic>
-                          </wp:inline>
-                        </w:drawing>
-                      </w:r>
-                    </w:p>
-                  </w:txbxContent>
-                </v:textbox>
-                <w10:wrap type="square" anchorx="margin"/>
-              </v:shape>
-            </w:pict>
-          </mc:Fallback>
-        </mc:AlternateContent>
-      </w:r>
     </w:p>
     <w:sectPr>
       <w:pgSz w:w="11906" w:h="16838"/>
@@ -3255,7 +3023,7 @@
 <w:numbering xmlns:wpc="http://schemas.microsoft.com/office/word/2010/wordprocessingCanvas" xmlns:cx="http://schemas.microsoft.com/office/drawing/2014/chartex" xmlns:cx1="http://schemas.microsoft.com/office/drawing/2015/9/8/chartex" xmlns:cx2="http://schemas.microsoft.com/office/drawing/2015/10/21/chartex" xmlns:cx3="http://schemas.microsoft.com/office/drawing/2016/5/9/chartex" xmlns:cx4="http://schemas.microsoft.com/office/drawing/2016/5/10/chartex" xmlns:cx5="http://schemas.microsoft.com/office/drawing/2016/5/11/chartex" xmlns:cx6="http://schemas.microsoft.com/office/drawing/2016/5/12/chartex" xmlns:cx7="http://schemas.microsoft.com/office/drawing/2016/5/13/chartex" xmlns:cx8="http://schemas.microsoft.com/office/drawing/2016/5/14/chartex" xmlns:mc="http://schemas.openxmlformats.org/markup-compatibility/2006" xmlns:aink="http://schemas.microsoft.com/office/drawing/2016/ink" xmlns:am3d="http://schemas.microsoft.com/office/drawing/2017/model3d" xmlns:o="urn:schemas-microsoft-com:office:office" xmlns:oel="http://schemas.microsoft.com/office/2019/extlst" xmlns:r="http://schemas.openxmlformats.org/officeDocument/2006/relationships" xmlns:m="http://schemas.openxmlformats.org/officeDocument/2006/math" xmlns:v="urn:schemas-microsoft-com:vml" xmlns:wp14="http://schemas.microsoft.com/office/word/2010/wordprocessingDrawing" xmlns:wp="http://schemas.openxmlformats.org/drawingml/2006/wordprocessingDrawing" xmlns:w10="urn:schemas-microsoft-com:office:word" xmlns:w="http://schemas.openxmlformats.org/wordprocessingml/2006/main" xmlns:w14="http://schemas.microsoft.com/office/word/2010/wordml" xmlns:w15="http://schemas.microsoft.com/office/word/2012/wordml" xmlns:w16cex="http://schemas.microsoft.com/office/word/2018/wordml/cex" xmlns:w16cid="http://schemas.microsoft.com/office/word/2016/wordml/cid" xmlns:w16="http://schemas.microsoft.com/office/word/2018/wordml" xmlns:w16du="http://schemas.microsoft.com/office/word/2023/wordml/word16du" xmlns:w16sdtdh="http://schemas.microsoft.com/office/word/2020/wordml/sdtdatahash" xmlns:w16se="http://schemas.microsoft.com/office/word/2015/wordml/symex" xmlns:wpg="http://schemas.microsoft.com/office/word/2010/wordprocessingGroup" xmlns:wpi="http://schemas.microsoft.com/office/word/2010/wordprocessingInk" xmlns:wne="http://schemas.microsoft.com/office/word/2006/wordml" xmlns:wps="http://schemas.microsoft.com/office/word/2010/wordprocessingShape" mc:Ignorable="w14 w15 w16se w16cid w16 w16cex w16sdtdh wp14">
   <w:numPicBullet w:numPicBulletId="0">
     <w:pict>
-      <v:shapetype id="_x0000_t75" coordsize="21600,21600" o:spt="75" o:preferrelative="t" path="m@4@5l@4@11@9@11@9@5xe" filled="f" stroked="f">
+      <v:shapetype w14:anchorId="40142436" id="_x0000_t75" coordsize="21600,21600" o:spt="75" o:preferrelative="t" path="m@4@5l@4@11@9@11@9@5xe" filled="f" stroked="f">
         <v:stroke joinstyle="miter"/>
         <v:formulas>
           <v:f eqn="if lineDrawn pixelLineWidth 0"/>
@@ -3274,21 +3042,21 @@
         <v:path o:extrusionok="f" gradientshapeok="t" o:connecttype="rect"/>
         <o:lock v:ext="edit" aspectratio="t"/>
       </v:shapetype>
-      <v:shape id="_x0000_i1071" type="#_x0000_t75" alt="Speaker Phone" style="width:12.6pt;height:13.8pt;visibility:visible" o:gfxdata="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" o:bullet="t">
+      <v:shape id="_x0000_i1026" type="#_x0000_t75" alt="Speaker Phone" style="width:12.8pt;height:14pt;visibility:visible" o:gfxdata="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" o:bullet="t">
         <v:imagedata r:id="rId1" o:title="" croptop="-4463f" cropbottom="-5873f" cropleft="-9961f" cropright="-9175f"/>
       </v:shape>
     </w:pict>
   </w:numPicBullet>
   <w:numPicBullet w:numPicBulletId="1">
     <w:pict>
-      <v:shape id="_x0000_i1072" type="#_x0000_t75" alt="Envelope" style="width:1in;height:1in;visibility:visible;mso-wrap-style:square" o:bullet="t">
+      <v:shape w14:anchorId="289F3501" id="_x0000_i1027" type="#_x0000_t75" alt="Envelope" style="width:1in;height:1in;visibility:visible;mso-wrap-style:square" o:bullet="t">
         <v:imagedata r:id="rId2" o:title="Envelope"/>
       </v:shape>
     </w:pict>
   </w:numPicBullet>
   <w:numPicBullet w:numPicBulletId="2">
     <w:pict>
-      <v:shape id="_x0000_i1073" type="#_x0000_t75" alt="Marker" style="width:8.4pt;height:13.8pt;visibility:visible" o:gfxdata="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" o:bullet="t">
+      <v:shape w14:anchorId="259BEDF2" id="_x0000_i1028" type="#_x0000_t75" alt="Marker" style="width:8.4pt;height:14pt;visibility:visible" o:gfxdata="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" o:bullet="t">
         <v:imagedata r:id="rId3" o:title="" croptop="-4463f" cropbottom="-3993f" cropleft="-29169f" cropright="-24623f"/>
       </v:shape>
     </w:pict>
